--- a/inna/Программа.docx
+++ b/inna/Программа.docx
@@ -64,6 +64,18 @@
         </w:numPr>
       </w:pPr>
       <w:r>
+        <w:t>Основной процесс тестирования</w:t>
+      </w:r>
+    </w:p>
+    <w:p>
+      <w:pPr>
+        <w:pStyle w:val="a3"/>
+        <w:numPr>
+          <w:ilvl w:val="0"/>
+          <w:numId w:val="1"/>
+        </w:numPr>
+      </w:pPr>
+      <w:r>
         <w:t>Психология тестирования</w:t>
       </w:r>
     </w:p>
@@ -134,7 +146,7 @@
         </w:numPr>
       </w:pPr>
       <w:r>
-        <w:t>Основной процесс тестирования</w:t>
+        <w:t>Уровни тестирования</w:t>
       </w:r>
     </w:p>
     <w:p>
@@ -146,379 +158,397 @@
         </w:numPr>
       </w:pPr>
       <w:r>
-        <w:t xml:space="preserve">Инструменты для хранения тест кейсов, </w:t>
-      </w:r>
+        <w:t>Типы тестирования</w:t>
+      </w:r>
+    </w:p>
+    <w:p>
+      <w:pPr>
+        <w:pStyle w:val="a3"/>
+        <w:numPr>
+          <w:ilvl w:val="0"/>
+          <w:numId w:val="12"/>
+        </w:numPr>
+      </w:pPr>
+      <w:r>
+        <w:t>Инстру</w:t>
+      </w:r>
+      <w:r>
+        <w:t xml:space="preserve">менты для хранения тест кейсов </w:t>
+      </w:r>
+      <w:r>
+        <w:t>на примерах</w:t>
+      </w:r>
+    </w:p>
+    <w:p>
+      <w:pPr>
+        <w:pStyle w:val="a3"/>
+        <w:numPr>
+          <w:ilvl w:val="0"/>
+          <w:numId w:val="12"/>
+        </w:numPr>
+      </w:pPr>
+      <w:r>
+        <w:t>Новое домашнее задание</w:t>
+      </w:r>
+    </w:p>
+    <w:p>
+      <w:r>
+        <w:t>Занятие 3</w:t>
+      </w:r>
+    </w:p>
+    <w:p>
+      <w:pPr>
+        <w:pStyle w:val="a3"/>
+        <w:numPr>
+          <w:ilvl w:val="0"/>
+          <w:numId w:val="4"/>
+        </w:numPr>
+      </w:pPr>
+      <w:r>
+        <w:t>Обсуждение предыдущего домашнего задания</w:t>
+      </w:r>
+    </w:p>
+    <w:p>
+      <w:pPr>
+        <w:pStyle w:val="a3"/>
+        <w:numPr>
+          <w:ilvl w:val="0"/>
+          <w:numId w:val="4"/>
+        </w:numPr>
+      </w:pPr>
+      <w:r>
+        <w:t>Тестирование в период сопровождения</w:t>
+      </w:r>
+    </w:p>
+    <w:p>
+      <w:pPr>
+        <w:pStyle w:val="a3"/>
+        <w:numPr>
+          <w:ilvl w:val="0"/>
+          <w:numId w:val="4"/>
+        </w:numPr>
+      </w:pPr>
+      <w:r>
+        <w:t>Статические методы</w:t>
+      </w:r>
+    </w:p>
+    <w:p>
+      <w:pPr>
+        <w:pStyle w:val="a3"/>
+        <w:numPr>
+          <w:ilvl w:val="0"/>
+          <w:numId w:val="4"/>
+        </w:numPr>
+      </w:pPr>
+      <w:r>
+        <w:t>Новое домашнее задание</w:t>
+      </w:r>
+    </w:p>
+    <w:p>
+      <w:r>
+        <w:t>Занятие 4</w:t>
+      </w:r>
+    </w:p>
+    <w:p>
+      <w:pPr>
+        <w:pStyle w:val="a3"/>
+        <w:numPr>
+          <w:ilvl w:val="0"/>
+          <w:numId w:val="5"/>
+        </w:numPr>
+      </w:pPr>
+      <w:r>
+        <w:t>Обсуждение предыдущего домашнего задания</w:t>
+      </w:r>
+    </w:p>
+    <w:p>
+      <w:pPr>
+        <w:pStyle w:val="a3"/>
+        <w:numPr>
+          <w:ilvl w:val="0"/>
+          <w:numId w:val="5"/>
+        </w:numPr>
+      </w:pPr>
+      <w:r>
+        <w:t>Методы, основанные на спецификациях, или методы черного ящика</w:t>
+      </w:r>
+    </w:p>
+    <w:p>
+      <w:pPr>
+        <w:pStyle w:val="a3"/>
+        <w:numPr>
+          <w:ilvl w:val="0"/>
+          <w:numId w:val="5"/>
+        </w:numPr>
+      </w:pPr>
+      <w:r>
+        <w:t>Новое домашнее задание</w:t>
+      </w:r>
+    </w:p>
+    <w:p>
+      <w:r>
+        <w:t>Занятие 5</w:t>
+      </w:r>
+    </w:p>
+    <w:p>
+      <w:pPr>
+        <w:pStyle w:val="a3"/>
+        <w:numPr>
+          <w:ilvl w:val="0"/>
+          <w:numId w:val="6"/>
+        </w:numPr>
+      </w:pPr>
+      <w:r>
+        <w:t>Обсуждение предыдущего домашнего задания</w:t>
+      </w:r>
+    </w:p>
+    <w:p>
+      <w:pPr>
+        <w:pStyle w:val="a3"/>
+        <w:numPr>
+          <w:ilvl w:val="0"/>
+          <w:numId w:val="6"/>
+        </w:numPr>
+      </w:pPr>
+      <w:r>
+        <w:t>Тестирование на основе структуры, или методы белого ящика</w:t>
+      </w:r>
+    </w:p>
+    <w:p>
+      <w:pPr>
+        <w:pStyle w:val="a3"/>
+        <w:numPr>
+          <w:ilvl w:val="0"/>
+          <w:numId w:val="6"/>
+        </w:numPr>
+      </w:pPr>
+      <w:r>
+        <w:t xml:space="preserve">Инструменты для </w:t>
+      </w:r>
+      <w:r>
+        <w:t>модульного</w:t>
+      </w:r>
+      <w:r>
+        <w:t xml:space="preserve"> тестирования</w:t>
+      </w:r>
+    </w:p>
+    <w:p>
+      <w:pPr>
+        <w:pStyle w:val="a3"/>
+        <w:numPr>
+          <w:ilvl w:val="0"/>
+          <w:numId w:val="6"/>
+        </w:numPr>
+      </w:pPr>
+      <w:r>
+        <w:t>Методы, основанные на опыте</w:t>
+      </w:r>
+    </w:p>
+    <w:p>
+      <w:pPr>
+        <w:pStyle w:val="a3"/>
+        <w:numPr>
+          <w:ilvl w:val="0"/>
+          <w:numId w:val="6"/>
+        </w:numPr>
+      </w:pPr>
+      <w:r>
+        <w:t>Новое домашнее задание</w:t>
+      </w:r>
+    </w:p>
+    <w:p>
+      <w:r>
+        <w:t>Занятие 6</w:t>
+      </w:r>
+    </w:p>
+    <w:p>
+      <w:pPr>
+        <w:pStyle w:val="a3"/>
+        <w:numPr>
+          <w:ilvl w:val="0"/>
+          <w:numId w:val="14"/>
+        </w:numPr>
+      </w:pPr>
+      <w:r>
+        <w:t>Обсуждение предыдущего домашнего задания</w:t>
+      </w:r>
+    </w:p>
+    <w:p>
+      <w:pPr>
+        <w:pStyle w:val="a3"/>
+        <w:numPr>
+          <w:ilvl w:val="0"/>
+          <w:numId w:val="14"/>
+        </w:numPr>
+      </w:pPr>
+      <w:r>
+        <w:t xml:space="preserve">По </w:t>
+      </w:r>
+      <w:r>
+        <w:rPr>
+          <w:lang w:val="en-US"/>
+        </w:rPr>
+        <w:t>SQL</w:t>
+      </w:r>
+    </w:p>
+    <w:p>
+      <w:pPr>
+        <w:pStyle w:val="a3"/>
+        <w:numPr>
+          <w:ilvl w:val="0"/>
+          <w:numId w:val="14"/>
+        </w:numPr>
+      </w:pPr>
+      <w:r>
+        <w:t>Новое домашнее задание</w:t>
+      </w:r>
+    </w:p>
+    <w:p>
+      <w:r>
+        <w:t>Занятие 7</w:t>
+      </w:r>
+    </w:p>
+    <w:p>
+      <w:pPr>
+        <w:pStyle w:val="a3"/>
+        <w:numPr>
+          <w:ilvl w:val="0"/>
+          <w:numId w:val="7"/>
+        </w:numPr>
+      </w:pPr>
+      <w:r>
+        <w:t>Обсуждение предыдущего домашнего задания</w:t>
+      </w:r>
+    </w:p>
+    <w:p>
+      <w:pPr>
+        <w:pStyle w:val="a3"/>
+        <w:numPr>
+          <w:ilvl w:val="0"/>
+          <w:numId w:val="7"/>
+        </w:numPr>
+      </w:pPr>
+      <w:r>
+        <w:t>Выбор методов тестирования</w:t>
+      </w:r>
+    </w:p>
+    <w:p>
+      <w:pPr>
+        <w:pStyle w:val="a3"/>
+        <w:numPr>
+          <w:ilvl w:val="0"/>
+          <w:numId w:val="7"/>
+        </w:numPr>
+      </w:pPr>
+      <w:r>
+        <w:lastRenderedPageBreak/>
+        <w:t>Организация тестирования</w:t>
+      </w:r>
+    </w:p>
+    <w:p>
+      <w:pPr>
+        <w:pStyle w:val="a3"/>
+        <w:numPr>
+          <w:ilvl w:val="0"/>
+          <w:numId w:val="7"/>
+        </w:numPr>
+      </w:pPr>
+      <w:r>
+        <w:t>Планирование и оценка тестирования</w:t>
+      </w:r>
+    </w:p>
+    <w:p>
+      <w:pPr>
+        <w:pStyle w:val="a3"/>
+        <w:numPr>
+          <w:ilvl w:val="0"/>
+          <w:numId w:val="7"/>
+        </w:numPr>
+      </w:pPr>
+      <w:r>
+        <w:t>Новое домашнее задание</w:t>
+      </w:r>
+    </w:p>
+    <w:p>
+      <w:r>
+        <w:t>Занятие 8</w:t>
+      </w:r>
+    </w:p>
+    <w:p>
+      <w:pPr>
+        <w:pStyle w:val="a3"/>
+        <w:numPr>
+          <w:ilvl w:val="0"/>
+          <w:numId w:val="8"/>
+        </w:numPr>
+      </w:pPr>
+      <w:r>
+        <w:t>Обсуждение предыдущего домашнего задания</w:t>
+      </w:r>
+    </w:p>
+    <w:p>
+      <w:pPr>
+        <w:pStyle w:val="a3"/>
+        <w:numPr>
+          <w:ilvl w:val="0"/>
+          <w:numId w:val="8"/>
+        </w:numPr>
+      </w:pPr>
+      <w:r>
+        <w:t>Мониторинг прогресса и контроль тестирования</w:t>
+      </w:r>
+    </w:p>
+    <w:p>
+      <w:pPr>
+        <w:pStyle w:val="a3"/>
+        <w:numPr>
+          <w:ilvl w:val="0"/>
+          <w:numId w:val="8"/>
+        </w:numPr>
+      </w:pPr>
+      <w:r>
+        <w:t>Управление конфигурацией</w:t>
+      </w:r>
+    </w:p>
+    <w:p>
+      <w:pPr>
+        <w:pStyle w:val="a3"/>
+        <w:numPr>
+          <w:ilvl w:val="0"/>
+          <w:numId w:val="8"/>
+        </w:numPr>
+      </w:pPr>
+      <w:r>
+        <w:t>Риски и тестирование</w:t>
+      </w:r>
+    </w:p>
+    <w:p>
+      <w:pPr>
+        <w:pStyle w:val="a3"/>
+        <w:numPr>
+          <w:ilvl w:val="0"/>
+          <w:numId w:val="8"/>
+        </w:numPr>
+      </w:pPr>
+      <w:r>
+        <w:t>Управление инцидентами</w:t>
+      </w:r>
+    </w:p>
+    <w:p>
+      <w:pPr>
+        <w:pStyle w:val="a3"/>
+        <w:numPr>
+          <w:ilvl w:val="0"/>
+          <w:numId w:val="8"/>
+        </w:numPr>
+      </w:pPr>
       <w:proofErr w:type="spellStart"/>
       <w:r>
-        <w:t>багтрекинговые</w:t>
+        <w:t>Багтрекинговые</w:t>
       </w:r>
       <w:proofErr w:type="spellEnd"/>
       <w:r>
         <w:t xml:space="preserve"> системы</w:t>
-      </w:r>
-      <w:r>
-        <w:t xml:space="preserve"> на примерах</w:t>
-      </w:r>
-    </w:p>
-    <w:p>
-      <w:pPr>
-        <w:pStyle w:val="a3"/>
-        <w:numPr>
-          <w:ilvl w:val="0"/>
-          <w:numId w:val="12"/>
-        </w:numPr>
-      </w:pPr>
-      <w:r>
-        <w:t>Новое домашнее задание</w:t>
-      </w:r>
-    </w:p>
-    <w:p>
-      <w:r>
-        <w:t>Занятие 3</w:t>
-      </w:r>
-    </w:p>
-    <w:p>
-      <w:pPr>
-        <w:pStyle w:val="a3"/>
-        <w:numPr>
-          <w:ilvl w:val="0"/>
-          <w:numId w:val="3"/>
-        </w:numPr>
-      </w:pPr>
-      <w:r>
-        <w:t>Обсуждение предыдущего домашнего задания</w:t>
-      </w:r>
-    </w:p>
-    <w:p>
-      <w:pPr>
-        <w:pStyle w:val="a3"/>
-        <w:numPr>
-          <w:ilvl w:val="0"/>
-          <w:numId w:val="3"/>
-        </w:numPr>
-      </w:pPr>
-      <w:r>
-        <w:t>Уровни тестирования</w:t>
-      </w:r>
-    </w:p>
-    <w:p>
-      <w:pPr>
-        <w:pStyle w:val="a3"/>
-        <w:numPr>
-          <w:ilvl w:val="0"/>
-          <w:numId w:val="3"/>
-        </w:numPr>
-      </w:pPr>
-      <w:r>
-        <w:t>Типы тестирования</w:t>
-      </w:r>
-    </w:p>
-    <w:p>
-      <w:pPr>
-        <w:pStyle w:val="a3"/>
-        <w:numPr>
-          <w:ilvl w:val="0"/>
-          <w:numId w:val="3"/>
-        </w:numPr>
-      </w:pPr>
-      <w:r>
-        <w:t>Новое домашнее задание</w:t>
-      </w:r>
-    </w:p>
-    <w:p>
-      <w:r>
-        <w:t>Занятие 4</w:t>
-      </w:r>
-    </w:p>
-    <w:p>
-      <w:pPr>
-        <w:pStyle w:val="a3"/>
-        <w:numPr>
-          <w:ilvl w:val="0"/>
-          <w:numId w:val="4"/>
-        </w:numPr>
-      </w:pPr>
-      <w:r>
-        <w:t>Обсуждение предыдущего домашнего задания</w:t>
-      </w:r>
-    </w:p>
-    <w:p>
-      <w:pPr>
-        <w:pStyle w:val="a3"/>
-        <w:numPr>
-          <w:ilvl w:val="0"/>
-          <w:numId w:val="4"/>
-        </w:numPr>
-      </w:pPr>
-      <w:r>
-        <w:t>Тестирование в период сопровождения</w:t>
-      </w:r>
-    </w:p>
-    <w:p>
-      <w:pPr>
-        <w:pStyle w:val="a3"/>
-        <w:numPr>
-          <w:ilvl w:val="0"/>
-          <w:numId w:val="4"/>
-        </w:numPr>
-      </w:pPr>
-      <w:r>
-        <w:t>Статические методы</w:t>
-      </w:r>
-    </w:p>
-    <w:p>
-      <w:pPr>
-        <w:pStyle w:val="a3"/>
-        <w:numPr>
-          <w:ilvl w:val="0"/>
-          <w:numId w:val="4"/>
-        </w:numPr>
-      </w:pPr>
-      <w:r>
-        <w:t>Новое домашнее задание</w:t>
-      </w:r>
-    </w:p>
-    <w:p>
-      <w:r>
-        <w:t>Занятие 5</w:t>
-      </w:r>
-    </w:p>
-    <w:p>
-      <w:pPr>
-        <w:pStyle w:val="a3"/>
-        <w:numPr>
-          <w:ilvl w:val="0"/>
-          <w:numId w:val="5"/>
-        </w:numPr>
-      </w:pPr>
-      <w:r>
-        <w:t>Обсуждение предыдущего домашнего задания</w:t>
-      </w:r>
-    </w:p>
-    <w:p>
-      <w:pPr>
-        <w:pStyle w:val="a3"/>
-        <w:numPr>
-          <w:ilvl w:val="0"/>
-          <w:numId w:val="5"/>
-        </w:numPr>
-      </w:pPr>
-      <w:r>
-        <w:t>Методы, основанные на спецификациях, или методы черного ящика</w:t>
-      </w:r>
-    </w:p>
-    <w:p>
-      <w:pPr>
-        <w:pStyle w:val="a3"/>
-        <w:numPr>
-          <w:ilvl w:val="0"/>
-          <w:numId w:val="5"/>
-        </w:numPr>
-      </w:pPr>
-      <w:r>
-        <w:t>Новое домашнее задание</w:t>
-      </w:r>
-    </w:p>
-    <w:p>
-      <w:r>
-        <w:t>Занятие 6</w:t>
-      </w:r>
-    </w:p>
-    <w:p>
-      <w:pPr>
-        <w:pStyle w:val="a3"/>
-        <w:numPr>
-          <w:ilvl w:val="0"/>
-          <w:numId w:val="6"/>
-        </w:numPr>
-      </w:pPr>
-      <w:r>
-        <w:t>Обсуждение предыдущего домашнего задания</w:t>
-      </w:r>
-    </w:p>
-    <w:p>
-      <w:pPr>
-        <w:pStyle w:val="a3"/>
-        <w:numPr>
-          <w:ilvl w:val="0"/>
-          <w:numId w:val="6"/>
-        </w:numPr>
-      </w:pPr>
-      <w:r>
-        <w:t>Тестирование на основе структуры, или методы белого ящика</w:t>
-      </w:r>
-    </w:p>
-    <w:p>
-      <w:pPr>
-        <w:pStyle w:val="a3"/>
-        <w:numPr>
-          <w:ilvl w:val="0"/>
-          <w:numId w:val="6"/>
-        </w:numPr>
-      </w:pPr>
-      <w:r>
-        <w:t xml:space="preserve">Инструменты для </w:t>
-      </w:r>
-      <w:r>
-        <w:t>модульного</w:t>
-      </w:r>
-      <w:r>
-        <w:t xml:space="preserve"> тестирования</w:t>
-      </w:r>
-    </w:p>
-    <w:p>
-      <w:pPr>
-        <w:pStyle w:val="a3"/>
-        <w:numPr>
-          <w:ilvl w:val="0"/>
-          <w:numId w:val="6"/>
-        </w:numPr>
-      </w:pPr>
-      <w:r>
-        <w:t>Методы, основанные на опыте</w:t>
-      </w:r>
-    </w:p>
-    <w:p>
-      <w:pPr>
-        <w:pStyle w:val="a3"/>
-        <w:numPr>
-          <w:ilvl w:val="0"/>
-          <w:numId w:val="6"/>
-        </w:numPr>
-      </w:pPr>
-      <w:r>
-        <w:t>Новое домашнее задание</w:t>
-      </w:r>
-    </w:p>
-    <w:p>
-      <w:r>
-        <w:t>Занятие 7</w:t>
-      </w:r>
-    </w:p>
-    <w:p>
-      <w:pPr>
-        <w:pStyle w:val="a3"/>
-        <w:numPr>
-          <w:ilvl w:val="0"/>
-          <w:numId w:val="7"/>
-        </w:numPr>
-      </w:pPr>
-      <w:r>
-        <w:t>Обсуждение предыдущего домашнего задания</w:t>
-      </w:r>
-    </w:p>
-    <w:p>
-      <w:pPr>
-        <w:pStyle w:val="a3"/>
-        <w:numPr>
-          <w:ilvl w:val="0"/>
-          <w:numId w:val="7"/>
-        </w:numPr>
-      </w:pPr>
-      <w:r>
-        <w:t>Выбор методов тестирования</w:t>
-      </w:r>
-    </w:p>
-    <w:p>
-      <w:pPr>
-        <w:pStyle w:val="a3"/>
-        <w:numPr>
-          <w:ilvl w:val="0"/>
-          <w:numId w:val="7"/>
-        </w:numPr>
-      </w:pPr>
-      <w:r>
-        <w:t>Организация тестирования</w:t>
-      </w:r>
-    </w:p>
-    <w:p>
-      <w:pPr>
-        <w:pStyle w:val="a3"/>
-        <w:numPr>
-          <w:ilvl w:val="0"/>
-          <w:numId w:val="7"/>
-        </w:numPr>
-      </w:pPr>
-      <w:r>
-        <w:lastRenderedPageBreak/>
-        <w:t>Планирование и оценка тестирования</w:t>
-      </w:r>
-    </w:p>
-    <w:p>
-      <w:pPr>
-        <w:pStyle w:val="a3"/>
-        <w:numPr>
-          <w:ilvl w:val="0"/>
-          <w:numId w:val="7"/>
-        </w:numPr>
-      </w:pPr>
-      <w:r>
-        <w:t>Новое домашнее задание</w:t>
-      </w:r>
-    </w:p>
-    <w:p>
-      <w:r>
-        <w:t>Занятие 8</w:t>
-      </w:r>
-    </w:p>
-    <w:p>
-      <w:pPr>
-        <w:pStyle w:val="a3"/>
-        <w:numPr>
-          <w:ilvl w:val="0"/>
-          <w:numId w:val="8"/>
-        </w:numPr>
-      </w:pPr>
-      <w:r>
-        <w:t>Обсуждение предыдущего домашнего задания</w:t>
-      </w:r>
-    </w:p>
-    <w:p>
-      <w:pPr>
-        <w:pStyle w:val="a3"/>
-        <w:numPr>
-          <w:ilvl w:val="0"/>
-          <w:numId w:val="8"/>
-        </w:numPr>
-      </w:pPr>
-      <w:r>
-        <w:t>Мониторинг прогресса и контроль тестирования</w:t>
-      </w:r>
-    </w:p>
-    <w:p>
-      <w:pPr>
-        <w:pStyle w:val="a3"/>
-        <w:numPr>
-          <w:ilvl w:val="0"/>
-          <w:numId w:val="8"/>
-        </w:numPr>
-      </w:pPr>
-      <w:r>
-        <w:t>Управление конфигурацией</w:t>
-      </w:r>
-    </w:p>
-    <w:p>
-      <w:pPr>
-        <w:pStyle w:val="a3"/>
-        <w:numPr>
-          <w:ilvl w:val="0"/>
-          <w:numId w:val="8"/>
-        </w:numPr>
-      </w:pPr>
-      <w:r>
-        <w:t>Риски и тестирование</w:t>
-      </w:r>
-    </w:p>
-    <w:p>
-      <w:pPr>
-        <w:pStyle w:val="a3"/>
-        <w:numPr>
-          <w:ilvl w:val="0"/>
-          <w:numId w:val="8"/>
-        </w:numPr>
-      </w:pPr>
-      <w:r>
-        <w:t>Управление инцидентами</w:t>
       </w:r>
     </w:p>
     <w:p>
@@ -1202,6 +1232,95 @@
     </w:lvl>
   </w:abstractNum>
   <w:abstractNum w:abstractNumId="6">
+    <w:nsid w:val="4178637B"/>
+    <w:multiLevelType w:val="hybridMultilevel"/>
+    <w:tmpl w:val="147C550C"/>
+    <w:lvl w:ilvl="0" w:tplc="0419000F">
+      <w:start w:val="1"/>
+      <w:numFmt w:val="decimal"/>
+      <w:lvlText w:val="%1."/>
+      <w:lvlJc w:val="left"/>
+      <w:pPr>
+        <w:ind w:left="720" w:hanging="360"/>
+      </w:pPr>
+      <w:rPr>
+        <w:rFonts w:hint="default"/>
+      </w:rPr>
+    </w:lvl>
+    <w:lvl w:ilvl="1" w:tplc="04190019" w:tentative="1">
+      <w:start w:val="1"/>
+      <w:numFmt w:val="lowerLetter"/>
+      <w:lvlText w:val="%2."/>
+      <w:lvlJc w:val="left"/>
+      <w:pPr>
+        <w:ind w:left="1440" w:hanging="360"/>
+      </w:pPr>
+    </w:lvl>
+    <w:lvl w:ilvl="2" w:tplc="0419001B" w:tentative="1">
+      <w:start w:val="1"/>
+      <w:numFmt w:val="lowerRoman"/>
+      <w:lvlText w:val="%3."/>
+      <w:lvlJc w:val="right"/>
+      <w:pPr>
+        <w:ind w:left="2160" w:hanging="180"/>
+      </w:pPr>
+    </w:lvl>
+    <w:lvl w:ilvl="3" w:tplc="0419000F" w:tentative="1">
+      <w:start w:val="1"/>
+      <w:numFmt w:val="decimal"/>
+      <w:lvlText w:val="%4."/>
+      <w:lvlJc w:val="left"/>
+      <w:pPr>
+        <w:ind w:left="2880" w:hanging="360"/>
+      </w:pPr>
+    </w:lvl>
+    <w:lvl w:ilvl="4" w:tplc="04190019" w:tentative="1">
+      <w:start w:val="1"/>
+      <w:numFmt w:val="lowerLetter"/>
+      <w:lvlText w:val="%5."/>
+      <w:lvlJc w:val="left"/>
+      <w:pPr>
+        <w:ind w:left="3600" w:hanging="360"/>
+      </w:pPr>
+    </w:lvl>
+    <w:lvl w:ilvl="5" w:tplc="0419001B" w:tentative="1">
+      <w:start w:val="1"/>
+      <w:numFmt w:val="lowerRoman"/>
+      <w:lvlText w:val="%6."/>
+      <w:lvlJc w:val="right"/>
+      <w:pPr>
+        <w:ind w:left="4320" w:hanging="180"/>
+      </w:pPr>
+    </w:lvl>
+    <w:lvl w:ilvl="6" w:tplc="0419000F" w:tentative="1">
+      <w:start w:val="1"/>
+      <w:numFmt w:val="decimal"/>
+      <w:lvlText w:val="%7."/>
+      <w:lvlJc w:val="left"/>
+      <w:pPr>
+        <w:ind w:left="5040" w:hanging="360"/>
+      </w:pPr>
+    </w:lvl>
+    <w:lvl w:ilvl="7" w:tplc="04190019" w:tentative="1">
+      <w:start w:val="1"/>
+      <w:numFmt w:val="lowerLetter"/>
+      <w:lvlText w:val="%8."/>
+      <w:lvlJc w:val="left"/>
+      <w:pPr>
+        <w:ind w:left="5760" w:hanging="360"/>
+      </w:pPr>
+    </w:lvl>
+    <w:lvl w:ilvl="8" w:tplc="0419001B" w:tentative="1">
+      <w:start w:val="1"/>
+      <w:numFmt w:val="lowerRoman"/>
+      <w:lvlText w:val="%9."/>
+      <w:lvlJc w:val="right"/>
+      <w:pPr>
+        <w:ind w:left="6480" w:hanging="180"/>
+      </w:pPr>
+    </w:lvl>
+  </w:abstractNum>
+  <w:abstractNum w:abstractNumId="7">
     <w:nsid w:val="428B172D"/>
     <w:multiLevelType w:val="hybridMultilevel"/>
     <w:tmpl w:val="D0B41794"/>
@@ -1290,7 +1409,7 @@
       </w:pPr>
     </w:lvl>
   </w:abstractNum>
-  <w:abstractNum w:abstractNumId="7">
+  <w:abstractNum w:abstractNumId="8">
     <w:nsid w:val="4E5434F3"/>
     <w:multiLevelType w:val="hybridMultilevel"/>
     <w:tmpl w:val="F7D432B0"/>
@@ -1379,7 +1498,7 @@
       </w:pPr>
     </w:lvl>
   </w:abstractNum>
-  <w:abstractNum w:abstractNumId="8">
+  <w:abstractNum w:abstractNumId="9">
     <w:nsid w:val="4FF7055E"/>
     <w:multiLevelType w:val="hybridMultilevel"/>
     <w:tmpl w:val="9EB87FAC"/>
@@ -1468,7 +1587,96 @@
       </w:pPr>
     </w:lvl>
   </w:abstractNum>
-  <w:abstractNum w:abstractNumId="9">
+  <w:abstractNum w:abstractNumId="10">
+    <w:nsid w:val="6382513C"/>
+    <w:multiLevelType w:val="hybridMultilevel"/>
+    <w:tmpl w:val="96A4ACAC"/>
+    <w:lvl w:ilvl="0" w:tplc="0419000F">
+      <w:start w:val="1"/>
+      <w:numFmt w:val="decimal"/>
+      <w:lvlText w:val="%1."/>
+      <w:lvlJc w:val="left"/>
+      <w:pPr>
+        <w:ind w:left="720" w:hanging="360"/>
+      </w:pPr>
+      <w:rPr>
+        <w:rFonts w:hint="default"/>
+      </w:rPr>
+    </w:lvl>
+    <w:lvl w:ilvl="1" w:tplc="04190019" w:tentative="1">
+      <w:start w:val="1"/>
+      <w:numFmt w:val="lowerLetter"/>
+      <w:lvlText w:val="%2."/>
+      <w:lvlJc w:val="left"/>
+      <w:pPr>
+        <w:ind w:left="1440" w:hanging="360"/>
+      </w:pPr>
+    </w:lvl>
+    <w:lvl w:ilvl="2" w:tplc="0419001B" w:tentative="1">
+      <w:start w:val="1"/>
+      <w:numFmt w:val="lowerRoman"/>
+      <w:lvlText w:val="%3."/>
+      <w:lvlJc w:val="right"/>
+      <w:pPr>
+        <w:ind w:left="2160" w:hanging="180"/>
+      </w:pPr>
+    </w:lvl>
+    <w:lvl w:ilvl="3" w:tplc="0419000F" w:tentative="1">
+      <w:start w:val="1"/>
+      <w:numFmt w:val="decimal"/>
+      <w:lvlText w:val="%4."/>
+      <w:lvlJc w:val="left"/>
+      <w:pPr>
+        <w:ind w:left="2880" w:hanging="360"/>
+      </w:pPr>
+    </w:lvl>
+    <w:lvl w:ilvl="4" w:tplc="04190019" w:tentative="1">
+      <w:start w:val="1"/>
+      <w:numFmt w:val="lowerLetter"/>
+      <w:lvlText w:val="%5."/>
+      <w:lvlJc w:val="left"/>
+      <w:pPr>
+        <w:ind w:left="3600" w:hanging="360"/>
+      </w:pPr>
+    </w:lvl>
+    <w:lvl w:ilvl="5" w:tplc="0419001B" w:tentative="1">
+      <w:start w:val="1"/>
+      <w:numFmt w:val="lowerRoman"/>
+      <w:lvlText w:val="%6."/>
+      <w:lvlJc w:val="right"/>
+      <w:pPr>
+        <w:ind w:left="4320" w:hanging="180"/>
+      </w:pPr>
+    </w:lvl>
+    <w:lvl w:ilvl="6" w:tplc="0419000F" w:tentative="1">
+      <w:start w:val="1"/>
+      <w:numFmt w:val="decimal"/>
+      <w:lvlText w:val="%7."/>
+      <w:lvlJc w:val="left"/>
+      <w:pPr>
+        <w:ind w:left="5040" w:hanging="360"/>
+      </w:pPr>
+    </w:lvl>
+    <w:lvl w:ilvl="7" w:tplc="04190019" w:tentative="1">
+      <w:start w:val="1"/>
+      <w:numFmt w:val="lowerLetter"/>
+      <w:lvlText w:val="%8."/>
+      <w:lvlJc w:val="left"/>
+      <w:pPr>
+        <w:ind w:left="5760" w:hanging="360"/>
+      </w:pPr>
+    </w:lvl>
+    <w:lvl w:ilvl="8" w:tplc="0419001B" w:tentative="1">
+      <w:start w:val="1"/>
+      <w:numFmt w:val="lowerRoman"/>
+      <w:lvlText w:val="%9."/>
+      <w:lvlJc w:val="right"/>
+      <w:pPr>
+        <w:ind w:left="6480" w:hanging="180"/>
+      </w:pPr>
+    </w:lvl>
+  </w:abstractNum>
+  <w:abstractNum w:abstractNumId="11">
     <w:nsid w:val="640E36EC"/>
     <w:multiLevelType w:val="hybridMultilevel"/>
     <w:tmpl w:val="1930892C"/>
@@ -1557,7 +1765,7 @@
       </w:pPr>
     </w:lvl>
   </w:abstractNum>
-  <w:abstractNum w:abstractNumId="10">
+  <w:abstractNum w:abstractNumId="12">
     <w:nsid w:val="66C9038F"/>
     <w:multiLevelType w:val="hybridMultilevel"/>
     <w:tmpl w:val="5C1C2E8C"/>
@@ -1646,7 +1854,7 @@
       </w:pPr>
     </w:lvl>
   </w:abstractNum>
-  <w:abstractNum w:abstractNumId="11">
+  <w:abstractNum w:abstractNumId="13">
     <w:nsid w:val="6DC56742"/>
     <w:multiLevelType w:val="hybridMultilevel"/>
     <w:tmpl w:val="CF0A5C76"/>
@@ -1739,13 +1947,13 @@
     <w:abstractNumId w:val="1"/>
   </w:num>
   <w:num w:numId="2">
-    <w:abstractNumId w:val="10"/>
+    <w:abstractNumId w:val="12"/>
   </w:num>
   <w:num w:numId="3">
     <w:abstractNumId w:val="2"/>
   </w:num>
   <w:num w:numId="4">
-    <w:abstractNumId w:val="6"/>
+    <w:abstractNumId w:val="7"/>
   </w:num>
   <w:num w:numId="5">
     <w:abstractNumId w:val="5"/>
@@ -1754,22 +1962,28 @@
     <w:abstractNumId w:val="4"/>
   </w:num>
   <w:num w:numId="7">
-    <w:abstractNumId w:val="9"/>
+    <w:abstractNumId w:val="11"/>
   </w:num>
   <w:num w:numId="8">
-    <w:abstractNumId w:val="7"/>
+    <w:abstractNumId w:val="8"/>
   </w:num>
   <w:num w:numId="9">
     <w:abstractNumId w:val="3"/>
   </w:num>
   <w:num w:numId="10">
-    <w:abstractNumId w:val="8"/>
+    <w:abstractNumId w:val="9"/>
   </w:num>
   <w:num w:numId="11">
     <w:abstractNumId w:val="0"/>
   </w:num>
   <w:num w:numId="12">
-    <w:abstractNumId w:val="11"/>
+    <w:abstractNumId w:val="13"/>
+  </w:num>
+  <w:num w:numId="13">
+    <w:abstractNumId w:val="10"/>
+  </w:num>
+  <w:num w:numId="14">
+    <w:abstractNumId w:val="6"/>
   </w:num>
 </w:numbering>
 </file>

--- a/inna/Программа.docx
+++ b/inna/Программа.docx
@@ -129,13 +129,8 @@
         </w:numPr>
       </w:pPr>
       <w:r>
-        <w:t xml:space="preserve">Модели разработки </w:t>
-      </w:r>
-      <w:proofErr w:type="gramStart"/>
-      <w:r>
-        <w:t>ПО</w:t>
-      </w:r>
-      <w:proofErr w:type="gramEnd"/>
+        <w:t>Модели разработки ПО</w:t>
+      </w:r>
     </w:p>
     <w:p>
       <w:pPr>
@@ -170,24 +165,6 @@
         </w:numPr>
       </w:pPr>
       <w:r>
-        <w:t>Инстру</w:t>
-      </w:r>
-      <w:r>
-        <w:t xml:space="preserve">менты для хранения тест кейсов </w:t>
-      </w:r>
-      <w:r>
-        <w:t>на примерах</w:t>
-      </w:r>
-    </w:p>
-    <w:p>
-      <w:pPr>
-        <w:pStyle w:val="a3"/>
-        <w:numPr>
-          <w:ilvl w:val="0"/>
-          <w:numId w:val="12"/>
-        </w:numPr>
-      </w:pPr>
-      <w:r>
         <w:t>Новое домашнее задание</w:t>
       </w:r>
     </w:p>
@@ -312,24 +289,6 @@
       </w:pPr>
       <w:r>
         <w:t>Тестирование на основе структуры, или методы белого ящика</w:t>
-      </w:r>
-    </w:p>
-    <w:p>
-      <w:pPr>
-        <w:pStyle w:val="a3"/>
-        <w:numPr>
-          <w:ilvl w:val="0"/>
-          <w:numId w:val="6"/>
-        </w:numPr>
-      </w:pPr>
-      <w:r>
-        <w:t xml:space="preserve">Инструменты для </w:t>
-      </w:r>
-      <w:r>
-        <w:t>модульного</w:t>
-      </w:r>
-      <w:r>
-        <w:t xml:space="preserve"> тестирования</w:t>
       </w:r>
     </w:p>
     <w:p>
@@ -390,300 +349,424 @@
         </w:rPr>
         <w:t>SQL</w:t>
       </w:r>
-    </w:p>
-    <w:p>
-      <w:pPr>
-        <w:pStyle w:val="a3"/>
-        <w:numPr>
-          <w:ilvl w:val="0"/>
-          <w:numId w:val="14"/>
-        </w:numPr>
-      </w:pPr>
-      <w:r>
-        <w:t>Новое домашнее задание</w:t>
-      </w:r>
-    </w:p>
-    <w:p>
-      <w:r>
-        <w:t>Занятие 7</w:t>
-      </w:r>
-    </w:p>
-    <w:p>
-      <w:pPr>
-        <w:pStyle w:val="a3"/>
-        <w:numPr>
-          <w:ilvl w:val="0"/>
-          <w:numId w:val="7"/>
-        </w:numPr>
-      </w:pPr>
-      <w:r>
-        <w:t>Обсуждение предыдущего домашнего задания</w:t>
-      </w:r>
-    </w:p>
-    <w:p>
-      <w:pPr>
-        <w:pStyle w:val="a3"/>
-        <w:numPr>
-          <w:ilvl w:val="0"/>
-          <w:numId w:val="7"/>
-        </w:numPr>
-      </w:pPr>
-      <w:r>
-        <w:t>Выбор методов тестирования</w:t>
-      </w:r>
-    </w:p>
-    <w:p>
-      <w:pPr>
-        <w:pStyle w:val="a3"/>
-        <w:numPr>
-          <w:ilvl w:val="0"/>
-          <w:numId w:val="7"/>
-        </w:numPr>
-      </w:pPr>
-      <w:r>
-        <w:lastRenderedPageBreak/>
-        <w:t>Организация тестирования</w:t>
-      </w:r>
-    </w:p>
-    <w:p>
-      <w:pPr>
-        <w:pStyle w:val="a3"/>
-        <w:numPr>
-          <w:ilvl w:val="0"/>
-          <w:numId w:val="7"/>
-        </w:numPr>
-      </w:pPr>
-      <w:r>
-        <w:t>Планирование и оценка тестирования</w:t>
-      </w:r>
-    </w:p>
-    <w:p>
-      <w:pPr>
-        <w:pStyle w:val="a3"/>
-        <w:numPr>
-          <w:ilvl w:val="0"/>
-          <w:numId w:val="7"/>
-        </w:numPr>
-      </w:pPr>
-      <w:r>
-        <w:t>Новое домашнее задание</w:t>
-      </w:r>
-    </w:p>
-    <w:p>
-      <w:r>
-        <w:t>Занятие 8</w:t>
-      </w:r>
-    </w:p>
-    <w:p>
-      <w:pPr>
-        <w:pStyle w:val="a3"/>
-        <w:numPr>
-          <w:ilvl w:val="0"/>
-          <w:numId w:val="8"/>
-        </w:numPr>
-      </w:pPr>
-      <w:r>
-        <w:t>Обсуждение предыдущего домашнего задания</w:t>
-      </w:r>
-    </w:p>
-    <w:p>
-      <w:pPr>
-        <w:pStyle w:val="a3"/>
-        <w:numPr>
-          <w:ilvl w:val="0"/>
-          <w:numId w:val="8"/>
-        </w:numPr>
-      </w:pPr>
-      <w:r>
-        <w:t>Мониторинг прогресса и контроль тестирования</w:t>
-      </w:r>
-    </w:p>
-    <w:p>
-      <w:pPr>
-        <w:pStyle w:val="a3"/>
-        <w:numPr>
-          <w:ilvl w:val="0"/>
-          <w:numId w:val="8"/>
-        </w:numPr>
-      </w:pPr>
-      <w:r>
-        <w:t>Управление конфигурацией</w:t>
-      </w:r>
-    </w:p>
-    <w:p>
-      <w:pPr>
-        <w:pStyle w:val="a3"/>
-        <w:numPr>
-          <w:ilvl w:val="0"/>
-          <w:numId w:val="8"/>
-        </w:numPr>
-      </w:pPr>
-      <w:r>
-        <w:t>Риски и тестирование</w:t>
-      </w:r>
-    </w:p>
-    <w:p>
-      <w:pPr>
-        <w:pStyle w:val="a3"/>
-        <w:numPr>
-          <w:ilvl w:val="0"/>
-          <w:numId w:val="8"/>
-        </w:numPr>
-      </w:pPr>
-      <w:r>
-        <w:t>Управление инцидентами</w:t>
-      </w:r>
-    </w:p>
-    <w:p>
-      <w:pPr>
-        <w:pStyle w:val="a3"/>
-        <w:numPr>
-          <w:ilvl w:val="0"/>
-          <w:numId w:val="8"/>
-        </w:numPr>
-      </w:pPr>
-      <w:proofErr w:type="spellStart"/>
-      <w:r>
-        <w:t>Багтрекинговые</w:t>
-      </w:r>
-      <w:proofErr w:type="spellEnd"/>
-      <w:r>
-        <w:t xml:space="preserve"> системы</w:t>
-      </w:r>
-    </w:p>
-    <w:p>
-      <w:pPr>
-        <w:pStyle w:val="a3"/>
-        <w:numPr>
-          <w:ilvl w:val="0"/>
-          <w:numId w:val="8"/>
-        </w:numPr>
-      </w:pPr>
-      <w:r>
-        <w:t>Новое домашнее задание</w:t>
-      </w:r>
-    </w:p>
-    <w:p>
-      <w:r>
-        <w:t>Занятие 9</w:t>
-      </w:r>
-    </w:p>
-    <w:p>
-      <w:pPr>
-        <w:pStyle w:val="a3"/>
-        <w:numPr>
-          <w:ilvl w:val="0"/>
-          <w:numId w:val="9"/>
-        </w:numPr>
-      </w:pPr>
-      <w:r>
-        <w:t>Обсуждение предыдущего домашнего задания</w:t>
-      </w:r>
-    </w:p>
-    <w:p>
-      <w:pPr>
-        <w:pStyle w:val="a3"/>
-        <w:numPr>
-          <w:ilvl w:val="0"/>
-          <w:numId w:val="9"/>
-        </w:numPr>
-      </w:pPr>
-      <w:r>
-        <w:t>Типы инструментов тестирования</w:t>
-      </w:r>
-    </w:p>
-    <w:p>
-      <w:pPr>
-        <w:pStyle w:val="a3"/>
-        <w:numPr>
-          <w:ilvl w:val="0"/>
-          <w:numId w:val="9"/>
-        </w:numPr>
-      </w:pPr>
-      <w:r>
-        <w:t>Эффективное использование инструментальных средств: выгоды и риски</w:t>
-      </w:r>
-    </w:p>
-    <w:p>
-      <w:pPr>
-        <w:pStyle w:val="a3"/>
-        <w:numPr>
-          <w:ilvl w:val="0"/>
-          <w:numId w:val="9"/>
-        </w:numPr>
-      </w:pPr>
-      <w:r>
-        <w:t>Внедрение инструментального средства в организацию</w:t>
-      </w:r>
-    </w:p>
-    <w:p>
-      <w:pPr>
-        <w:pStyle w:val="a3"/>
-        <w:numPr>
-          <w:ilvl w:val="0"/>
-          <w:numId w:val="9"/>
-        </w:numPr>
-      </w:pPr>
-      <w:r>
-        <w:t>Пример программы для автоматизации тестирования через пользовательский интерфейс</w:t>
-      </w:r>
-    </w:p>
-    <w:p>
-      <w:pPr>
-        <w:pStyle w:val="a3"/>
-        <w:numPr>
-          <w:ilvl w:val="0"/>
-          <w:numId w:val="9"/>
-        </w:numPr>
-      </w:pPr>
-      <w:r>
-        <w:t>Общий тест по всему курсу</w:t>
-      </w:r>
-    </w:p>
-    <w:p>
-      <w:r>
-        <w:t>Занятие 10</w:t>
-      </w:r>
-    </w:p>
-    <w:p>
-      <w:pPr>
-        <w:pStyle w:val="a3"/>
-        <w:numPr>
-          <w:ilvl w:val="0"/>
-          <w:numId w:val="10"/>
-        </w:numPr>
-      </w:pPr>
-      <w:r>
-        <w:t xml:space="preserve">Обсуждение </w:t>
-      </w:r>
-      <w:r>
-        <w:t>результатов теста</w:t>
-      </w:r>
-    </w:p>
-    <w:p>
-      <w:pPr>
-        <w:pStyle w:val="a3"/>
-        <w:numPr>
-          <w:ilvl w:val="0"/>
-          <w:numId w:val="10"/>
-        </w:numPr>
-      </w:pPr>
-      <w:r>
-        <w:t>Подготовка к собеседо</w:t>
-      </w:r>
-      <w:r>
-        <w:t>ва</w:t>
-      </w:r>
-      <w:r>
-        <w:t>нию</w:t>
-      </w:r>
-    </w:p>
-    <w:p>
-      <w:pPr>
+      <w:r>
+        <w:t>????</w:t>
+      </w:r>
+      <w:r>
+        <w:t xml:space="preserve"> Заодно </w:t>
+      </w:r>
+      <w:r>
         <w:rPr>
           <w:lang w:val="en-US"/>
         </w:rPr>
-      </w:pPr>
+        <w:t>SQL Injections</w:t>
+      </w:r>
+    </w:p>
+    <w:p>
+      <w:pPr>
+        <w:pStyle w:val="a3"/>
+        <w:numPr>
+          <w:ilvl w:val="0"/>
+          <w:numId w:val="14"/>
+        </w:numPr>
+      </w:pPr>
+      <w:r>
+        <w:t>Новое домашнее задание</w:t>
+      </w:r>
+    </w:p>
+    <w:p>
+      <w:r>
+        <w:t>Занятие 7</w:t>
+      </w:r>
+    </w:p>
+    <w:p>
+      <w:pPr>
+        <w:pStyle w:val="a3"/>
+        <w:numPr>
+          <w:ilvl w:val="0"/>
+          <w:numId w:val="7"/>
+        </w:numPr>
+      </w:pPr>
+      <w:r>
+        <w:t>Обсуждение предыдущего домашнего задания</w:t>
+      </w:r>
+    </w:p>
+    <w:p>
+      <w:pPr>
+        <w:pStyle w:val="a3"/>
+        <w:numPr>
+          <w:ilvl w:val="0"/>
+          <w:numId w:val="7"/>
+        </w:numPr>
+      </w:pPr>
+      <w:r>
+        <w:t>Выбор методов тестирования</w:t>
+      </w:r>
+    </w:p>
+    <w:p>
+      <w:pPr>
+        <w:pStyle w:val="a3"/>
+        <w:numPr>
+          <w:ilvl w:val="0"/>
+          <w:numId w:val="7"/>
+        </w:numPr>
+      </w:pPr>
+      <w:r>
+        <w:t>Организация тестирования</w:t>
+      </w:r>
+    </w:p>
+    <w:p>
+      <w:pPr>
+        <w:pStyle w:val="a3"/>
+        <w:numPr>
+          <w:ilvl w:val="0"/>
+          <w:numId w:val="7"/>
+        </w:numPr>
+      </w:pPr>
+      <w:r>
+        <w:t>Планирование и оценка тестирования</w:t>
+      </w:r>
+    </w:p>
+    <w:p>
+      <w:pPr>
+        <w:pStyle w:val="a3"/>
+        <w:numPr>
+          <w:ilvl w:val="0"/>
+          <w:numId w:val="7"/>
+        </w:numPr>
+      </w:pPr>
+      <w:r>
+        <w:lastRenderedPageBreak/>
+        <w:t>Новое домашнее задание</w:t>
+      </w:r>
+    </w:p>
+    <w:p>
+      <w:r>
+        <w:t>Занятие 8</w:t>
+      </w:r>
+    </w:p>
+    <w:p>
+      <w:pPr>
+        <w:pStyle w:val="a3"/>
+        <w:numPr>
+          <w:ilvl w:val="0"/>
+          <w:numId w:val="8"/>
+        </w:numPr>
+      </w:pPr>
+      <w:r>
+        <w:t>Обсуждение предыдущего домашнего задания</w:t>
+      </w:r>
+    </w:p>
+    <w:p>
+      <w:pPr>
+        <w:pStyle w:val="a3"/>
+        <w:numPr>
+          <w:ilvl w:val="0"/>
+          <w:numId w:val="8"/>
+        </w:numPr>
+      </w:pPr>
+      <w:r>
+        <w:t>Мониторинг прогресса и контроль тестирования</w:t>
+      </w:r>
+    </w:p>
+    <w:p>
+      <w:pPr>
+        <w:pStyle w:val="a3"/>
+        <w:numPr>
+          <w:ilvl w:val="0"/>
+          <w:numId w:val="8"/>
+        </w:numPr>
+      </w:pPr>
+      <w:r>
+        <w:t>Управление конфигурацией</w:t>
+      </w:r>
+    </w:p>
+    <w:p>
+      <w:pPr>
+        <w:pStyle w:val="a3"/>
+        <w:numPr>
+          <w:ilvl w:val="0"/>
+          <w:numId w:val="8"/>
+        </w:numPr>
+      </w:pPr>
+      <w:r>
+        <w:t>Риски и тестирование</w:t>
+      </w:r>
+    </w:p>
+    <w:p>
+      <w:pPr>
+        <w:pStyle w:val="a3"/>
+        <w:numPr>
+          <w:ilvl w:val="0"/>
+          <w:numId w:val="8"/>
+        </w:numPr>
+      </w:pPr>
+      <w:r>
+        <w:t>Управление инцидентами</w:t>
+      </w:r>
+    </w:p>
+    <w:p>
+      <w:pPr>
+        <w:pStyle w:val="a3"/>
+        <w:numPr>
+          <w:ilvl w:val="0"/>
+          <w:numId w:val="8"/>
+        </w:numPr>
+      </w:pPr>
+      <w:r>
+        <w:t>Новое домашнее задание</w:t>
+      </w:r>
+    </w:p>
+    <w:p>
+      <w:r>
+        <w:t>Занятие 9</w:t>
+      </w:r>
+    </w:p>
+    <w:p>
+      <w:pPr>
+        <w:pStyle w:val="a3"/>
+        <w:numPr>
+          <w:ilvl w:val="0"/>
+          <w:numId w:val="9"/>
+        </w:numPr>
+      </w:pPr>
+      <w:r>
+        <w:t>Обсуждение предыдущего домашнего задания</w:t>
+      </w:r>
+    </w:p>
+    <w:p>
+      <w:pPr>
+        <w:pStyle w:val="a3"/>
+        <w:numPr>
+          <w:ilvl w:val="0"/>
+          <w:numId w:val="9"/>
+        </w:numPr>
+      </w:pPr>
+      <w:r>
+        <w:t>Типы инструментов тестирования</w:t>
+      </w:r>
+    </w:p>
+    <w:p>
+      <w:pPr>
+        <w:pStyle w:val="a3"/>
+        <w:numPr>
+          <w:ilvl w:val="0"/>
+          <w:numId w:val="9"/>
+        </w:numPr>
+      </w:pPr>
+      <w:r>
+        <w:t>Эффективное использование инструментальных средств: выгоды и риски</w:t>
+      </w:r>
+    </w:p>
+    <w:p>
+      <w:pPr>
+        <w:pStyle w:val="a3"/>
+        <w:numPr>
+          <w:ilvl w:val="0"/>
+          <w:numId w:val="9"/>
+        </w:numPr>
+      </w:pPr>
+      <w:r>
+        <w:t>Внедрение инструментального средства в организацию</w:t>
+      </w:r>
+    </w:p>
+    <w:p>
+      <w:pPr>
+        <w:pStyle w:val="a3"/>
+        <w:numPr>
+          <w:ilvl w:val="0"/>
+          <w:numId w:val="9"/>
+        </w:numPr>
+      </w:pPr>
+      <w:r>
+        <w:t>Общий тест по всему курсу</w:t>
+      </w:r>
+    </w:p>
+    <w:p>
+      <w:r>
+        <w:t>Занятие 10</w:t>
+      </w:r>
+    </w:p>
+    <w:p>
+      <w:pPr>
+        <w:pStyle w:val="a3"/>
+        <w:numPr>
+          <w:ilvl w:val="0"/>
+          <w:numId w:val="10"/>
+        </w:numPr>
+      </w:pPr>
+      <w:r>
+        <w:t xml:space="preserve">Обсуждение </w:t>
+      </w:r>
+      <w:r>
+        <w:t>результатов теста</w:t>
+      </w:r>
+    </w:p>
+    <w:p>
+      <w:pPr>
+        <w:pStyle w:val="a3"/>
+        <w:numPr>
+          <w:ilvl w:val="0"/>
+          <w:numId w:val="10"/>
+        </w:numPr>
+      </w:pPr>
+      <w:r>
+        <w:t>Подготовка к собеседо</w:t>
+      </w:r>
+      <w:r>
+        <w:t>ва</w:t>
+      </w:r>
+      <w:r>
+        <w:t>нию</w:t>
+      </w:r>
+    </w:p>
+    <w:p/>
+    <w:p/>
+    <w:p>
+      <w:r>
+        <w:t>Дополнительно:</w:t>
+      </w:r>
+    </w:p>
+    <w:p>
+      <w:pPr>
+        <w:pStyle w:val="a3"/>
+        <w:numPr>
+          <w:ilvl w:val="0"/>
+          <w:numId w:val="15"/>
+        </w:numPr>
+      </w:pPr>
+      <w:r>
+        <w:rPr>
+          <w:lang w:val="en-US"/>
+        </w:rPr>
+        <w:t>Bug tracking system</w:t>
+      </w:r>
+    </w:p>
+    <w:p>
+      <w:pPr>
+        <w:pStyle w:val="a3"/>
+        <w:numPr>
+          <w:ilvl w:val="0"/>
+          <w:numId w:val="15"/>
+        </w:numPr>
+      </w:pPr>
+      <w:r>
+        <w:rPr>
+          <w:lang w:val="en-US"/>
+        </w:rPr>
+        <w:t>Test case management system</w:t>
+      </w:r>
+    </w:p>
+    <w:p>
+      <w:pPr>
+        <w:pStyle w:val="a3"/>
+        <w:numPr>
+          <w:ilvl w:val="0"/>
+          <w:numId w:val="15"/>
+        </w:numPr>
+        <w:rPr>
+          <w:lang w:val="en-US"/>
+        </w:rPr>
+      </w:pPr>
+      <w:r>
+        <w:rPr>
+          <w:lang w:val="en-US"/>
+        </w:rPr>
+        <w:t>Unit testing tool</w:t>
+      </w:r>
+      <w:r>
+        <w:rPr>
+          <w:lang w:val="en-US"/>
+        </w:rPr>
+        <w:t xml:space="preserve">. How to write unit tests without code </w:t>
+      </w:r>
+      <w:r>
+        <w:rPr>
+          <w:lang w:val="en-US"/>
+        </w:rPr>
+        <w:t xml:space="preserve">access </w:t>
+      </w:r>
+      <w:r>
+        <w:rPr>
+          <w:lang w:val="en-US"/>
+        </w:rPr>
+        <w:t>(using the Reflector).</w:t>
+      </w:r>
+    </w:p>
+    <w:p>
+      <w:pPr>
+        <w:pStyle w:val="a3"/>
+        <w:numPr>
+          <w:ilvl w:val="0"/>
+          <w:numId w:val="15"/>
+        </w:numPr>
+        <w:rPr>
+          <w:lang w:val="en-US"/>
+        </w:rPr>
+      </w:pPr>
+      <w:r>
+        <w:rPr>
+          <w:lang w:val="en-US"/>
+        </w:rPr>
+        <w:t>Auto testing tool</w:t>
+      </w:r>
+    </w:p>
+    <w:p>
+      <w:pPr>
+        <w:pStyle w:val="a3"/>
+        <w:numPr>
+          <w:ilvl w:val="0"/>
+          <w:numId w:val="15"/>
+        </w:numPr>
+        <w:rPr>
+          <w:lang w:val="en-US"/>
+        </w:rPr>
+      </w:pPr>
+      <w:r>
+        <w:rPr>
+          <w:lang w:val="en-US"/>
+        </w:rPr>
+        <w:t>Tool</w:t>
+      </w:r>
+      <w:r>
+        <w:rPr>
+          <w:lang w:val="en-US"/>
+        </w:rPr>
+        <w:t xml:space="preserve"> for security testing</w:t>
+      </w:r>
+    </w:p>
+    <w:p>
+      <w:pPr>
+        <w:rPr>
+          <w:lang w:val="en-US"/>
+        </w:rPr>
+      </w:pPr>
+    </w:p>
+    <w:p>
+      <w:pPr>
+        <w:rPr>
+          <w:lang w:val="en-US"/>
+        </w:rPr>
+      </w:pPr>
+      <w:r>
+        <w:rPr>
+          <w:lang w:val="en-US"/>
+        </w:rPr>
+        <w:t>XSL Injections</w:t>
+      </w:r>
+    </w:p>
+    <w:p>
+      <w:pPr>
+        <w:rPr>
+          <w:lang w:val="en-US"/>
+        </w:rPr>
+      </w:pPr>
+      <w:r>
+        <w:rPr>
+          <w:lang w:val="en-US"/>
+        </w:rPr>
+        <w:t>UI controls. How to test different types of them</w:t>
+      </w:r>
     </w:p>
     <w:sectPr>
       <w:pgSz w:w="11906" w:h="16838"/>
@@ -1858,6 +1941,95 @@
     <w:nsid w:val="6DC56742"/>
     <w:multiLevelType w:val="hybridMultilevel"/>
     <w:tmpl w:val="CF0A5C76"/>
+    <w:lvl w:ilvl="0" w:tplc="0419000F">
+      <w:start w:val="1"/>
+      <w:numFmt w:val="decimal"/>
+      <w:lvlText w:val="%1."/>
+      <w:lvlJc w:val="left"/>
+      <w:pPr>
+        <w:ind w:left="720" w:hanging="360"/>
+      </w:pPr>
+      <w:rPr>
+        <w:rFonts w:hint="default"/>
+      </w:rPr>
+    </w:lvl>
+    <w:lvl w:ilvl="1" w:tplc="04190019" w:tentative="1">
+      <w:start w:val="1"/>
+      <w:numFmt w:val="lowerLetter"/>
+      <w:lvlText w:val="%2."/>
+      <w:lvlJc w:val="left"/>
+      <w:pPr>
+        <w:ind w:left="1440" w:hanging="360"/>
+      </w:pPr>
+    </w:lvl>
+    <w:lvl w:ilvl="2" w:tplc="0419001B" w:tentative="1">
+      <w:start w:val="1"/>
+      <w:numFmt w:val="lowerRoman"/>
+      <w:lvlText w:val="%3."/>
+      <w:lvlJc w:val="right"/>
+      <w:pPr>
+        <w:ind w:left="2160" w:hanging="180"/>
+      </w:pPr>
+    </w:lvl>
+    <w:lvl w:ilvl="3" w:tplc="0419000F" w:tentative="1">
+      <w:start w:val="1"/>
+      <w:numFmt w:val="decimal"/>
+      <w:lvlText w:val="%4."/>
+      <w:lvlJc w:val="left"/>
+      <w:pPr>
+        <w:ind w:left="2880" w:hanging="360"/>
+      </w:pPr>
+    </w:lvl>
+    <w:lvl w:ilvl="4" w:tplc="04190019" w:tentative="1">
+      <w:start w:val="1"/>
+      <w:numFmt w:val="lowerLetter"/>
+      <w:lvlText w:val="%5."/>
+      <w:lvlJc w:val="left"/>
+      <w:pPr>
+        <w:ind w:left="3600" w:hanging="360"/>
+      </w:pPr>
+    </w:lvl>
+    <w:lvl w:ilvl="5" w:tplc="0419001B" w:tentative="1">
+      <w:start w:val="1"/>
+      <w:numFmt w:val="lowerRoman"/>
+      <w:lvlText w:val="%6."/>
+      <w:lvlJc w:val="right"/>
+      <w:pPr>
+        <w:ind w:left="4320" w:hanging="180"/>
+      </w:pPr>
+    </w:lvl>
+    <w:lvl w:ilvl="6" w:tplc="0419000F" w:tentative="1">
+      <w:start w:val="1"/>
+      <w:numFmt w:val="decimal"/>
+      <w:lvlText w:val="%7."/>
+      <w:lvlJc w:val="left"/>
+      <w:pPr>
+        <w:ind w:left="5040" w:hanging="360"/>
+      </w:pPr>
+    </w:lvl>
+    <w:lvl w:ilvl="7" w:tplc="04190019" w:tentative="1">
+      <w:start w:val="1"/>
+      <w:numFmt w:val="lowerLetter"/>
+      <w:lvlText w:val="%8."/>
+      <w:lvlJc w:val="left"/>
+      <w:pPr>
+        <w:ind w:left="5760" w:hanging="360"/>
+      </w:pPr>
+    </w:lvl>
+    <w:lvl w:ilvl="8" w:tplc="0419001B" w:tentative="1">
+      <w:start w:val="1"/>
+      <w:numFmt w:val="lowerRoman"/>
+      <w:lvlText w:val="%9."/>
+      <w:lvlJc w:val="right"/>
+      <w:pPr>
+        <w:ind w:left="6480" w:hanging="180"/>
+      </w:pPr>
+    </w:lvl>
+  </w:abstractNum>
+  <w:abstractNum w:abstractNumId="14">
+    <w:nsid w:val="7CC3253C"/>
+    <w:multiLevelType w:val="hybridMultilevel"/>
+    <w:tmpl w:val="9370ACD4"/>
     <w:lvl w:ilvl="0" w:tplc="0419000F">
       <w:start w:val="1"/>
       <w:numFmt w:val="decimal"/>
@@ -1984,6 +2156,9 @@
   </w:num>
   <w:num w:numId="14">
     <w:abstractNumId w:val="6"/>
+  </w:num>
+  <w:num w:numId="15">
+    <w:abstractNumId w:val="14"/>
   </w:num>
 </w:numbering>
 </file>

--- a/inna/Программа.docx
+++ b/inna/Программа.docx
@@ -129,8 +129,13 @@
         </w:numPr>
       </w:pPr>
       <w:r>
-        <w:t>Модели разработки ПО</w:t>
-      </w:r>
+        <w:t xml:space="preserve">Модели разработки </w:t>
+      </w:r>
+      <w:proofErr w:type="gramStart"/>
+      <w:r>
+        <w:t>ПО</w:t>
+      </w:r>
+      <w:proofErr w:type="gramEnd"/>
     </w:p>
     <w:p>
       <w:pPr>
@@ -153,6 +158,47 @@
         </w:numPr>
       </w:pPr>
       <w:r>
+        <w:t>Новое домашнее задание</w:t>
+      </w:r>
+    </w:p>
+    <w:p>
+      <w:r>
+        <w:t>Занятие 3</w:t>
+      </w:r>
+    </w:p>
+    <w:p>
+      <w:pPr>
+        <w:pStyle w:val="a3"/>
+        <w:numPr>
+          <w:ilvl w:val="0"/>
+          <w:numId w:val="4"/>
+        </w:numPr>
+      </w:pPr>
+      <w:r>
+        <w:t>Обсуждение предыдущего домашнего задания</w:t>
+      </w:r>
+    </w:p>
+    <w:p>
+      <w:pPr>
+        <w:pStyle w:val="a3"/>
+        <w:numPr>
+          <w:ilvl w:val="0"/>
+          <w:numId w:val="4"/>
+        </w:numPr>
+      </w:pPr>
+      <w:r>
+        <w:t>Тестирование в период сопровождения</w:t>
+      </w:r>
+    </w:p>
+    <w:p>
+      <w:pPr>
+        <w:pStyle w:val="a3"/>
+        <w:numPr>
+          <w:ilvl w:val="0"/>
+          <w:numId w:val="4"/>
+        </w:numPr>
+      </w:pPr>
+      <w:r>
         <w:t>Типы тестирования</w:t>
       </w:r>
     </w:p>
@@ -161,7 +207,7 @@
         <w:pStyle w:val="a3"/>
         <w:numPr>
           <w:ilvl w:val="0"/>
-          <w:numId w:val="12"/>
+          <w:numId w:val="4"/>
         </w:numPr>
       </w:pPr>
       <w:r>
@@ -170,15 +216,15 @@
     </w:p>
     <w:p>
       <w:r>
-        <w:t>Занятие 3</w:t>
-      </w:r>
-    </w:p>
-    <w:p>
-      <w:pPr>
-        <w:pStyle w:val="a3"/>
-        <w:numPr>
-          <w:ilvl w:val="0"/>
-          <w:numId w:val="4"/>
+        <w:t>Занятие 4</w:t>
+      </w:r>
+    </w:p>
+    <w:p>
+      <w:pPr>
+        <w:pStyle w:val="a3"/>
+        <w:numPr>
+          <w:ilvl w:val="0"/>
+          <w:numId w:val="5"/>
         </w:numPr>
       </w:pPr>
       <w:r>
@@ -190,19 +236,7 @@
         <w:pStyle w:val="a3"/>
         <w:numPr>
           <w:ilvl w:val="0"/>
-          <w:numId w:val="4"/>
-        </w:numPr>
-      </w:pPr>
-      <w:r>
-        <w:t>Тестирование в период сопровождения</w:t>
-      </w:r>
-    </w:p>
-    <w:p>
-      <w:pPr>
-        <w:pStyle w:val="a3"/>
-        <w:numPr>
-          <w:ilvl w:val="0"/>
-          <w:numId w:val="4"/>
+          <w:numId w:val="5"/>
         </w:numPr>
       </w:pPr>
       <w:r>
@@ -214,7 +248,19 @@
         <w:pStyle w:val="a3"/>
         <w:numPr>
           <w:ilvl w:val="0"/>
-          <w:numId w:val="4"/>
+          <w:numId w:val="5"/>
+        </w:numPr>
+      </w:pPr>
+      <w:r>
+        <w:t>Методы, основанные на спецификациях, или методы черного ящика</w:t>
+      </w:r>
+    </w:p>
+    <w:p>
+      <w:pPr>
+        <w:pStyle w:val="a3"/>
+        <w:numPr>
+          <w:ilvl w:val="0"/>
+          <w:numId w:val="5"/>
         </w:numPr>
       </w:pPr>
       <w:r>
@@ -223,15 +269,15 @@
     </w:p>
     <w:p>
       <w:r>
-        <w:t>Занятие 4</w:t>
-      </w:r>
-    </w:p>
-    <w:p>
-      <w:pPr>
-        <w:pStyle w:val="a3"/>
-        <w:numPr>
-          <w:ilvl w:val="0"/>
-          <w:numId w:val="5"/>
+        <w:t>Занятие 5</w:t>
+      </w:r>
+    </w:p>
+    <w:p>
+      <w:pPr>
+        <w:pStyle w:val="a3"/>
+        <w:numPr>
+          <w:ilvl w:val="0"/>
+          <w:numId w:val="6"/>
         </w:numPr>
       </w:pPr>
       <w:r>
@@ -243,19 +289,31 @@
         <w:pStyle w:val="a3"/>
         <w:numPr>
           <w:ilvl w:val="0"/>
-          <w:numId w:val="5"/>
-        </w:numPr>
-      </w:pPr>
-      <w:r>
-        <w:t>Методы, основанные на спецификациях, или методы черного ящика</w:t>
-      </w:r>
-    </w:p>
-    <w:p>
-      <w:pPr>
-        <w:pStyle w:val="a3"/>
-        <w:numPr>
-          <w:ilvl w:val="0"/>
-          <w:numId w:val="5"/>
+          <w:numId w:val="6"/>
+        </w:numPr>
+      </w:pPr>
+      <w:r>
+        <w:t>Тестирование на основе структуры, или методы белого ящика</w:t>
+      </w:r>
+    </w:p>
+    <w:p>
+      <w:pPr>
+        <w:pStyle w:val="a3"/>
+        <w:numPr>
+          <w:ilvl w:val="0"/>
+          <w:numId w:val="6"/>
+        </w:numPr>
+      </w:pPr>
+      <w:r>
+        <w:t>Методы, основанные на опыте</w:t>
+      </w:r>
+    </w:p>
+    <w:p>
+      <w:pPr>
+        <w:pStyle w:val="a3"/>
+        <w:numPr>
+          <w:ilvl w:val="0"/>
+          <w:numId w:val="6"/>
         </w:numPr>
       </w:pPr>
       <w:r>
@@ -264,15 +322,15 @@
     </w:p>
     <w:p>
       <w:r>
-        <w:t>Занятие 5</w:t>
-      </w:r>
-    </w:p>
-    <w:p>
-      <w:pPr>
-        <w:pStyle w:val="a3"/>
-        <w:numPr>
-          <w:ilvl w:val="0"/>
-          <w:numId w:val="6"/>
+        <w:t>Занятие 6</w:t>
+      </w:r>
+    </w:p>
+    <w:p>
+      <w:pPr>
+        <w:pStyle w:val="a3"/>
+        <w:numPr>
+          <w:ilvl w:val="0"/>
+          <w:numId w:val="14"/>
         </w:numPr>
       </w:pPr>
       <w:r>
@@ -284,31 +342,37 @@
         <w:pStyle w:val="a3"/>
         <w:numPr>
           <w:ilvl w:val="0"/>
-          <w:numId w:val="6"/>
-        </w:numPr>
-      </w:pPr>
-      <w:r>
-        <w:t>Тестирование на основе структуры, или методы белого ящика</w:t>
-      </w:r>
-    </w:p>
-    <w:p>
-      <w:pPr>
-        <w:pStyle w:val="a3"/>
-        <w:numPr>
-          <w:ilvl w:val="0"/>
-          <w:numId w:val="6"/>
-        </w:numPr>
-      </w:pPr>
-      <w:r>
-        <w:t>Методы, основанные на опыте</w:t>
-      </w:r>
-    </w:p>
-    <w:p>
-      <w:pPr>
-        <w:pStyle w:val="a3"/>
-        <w:numPr>
-          <w:ilvl w:val="0"/>
-          <w:numId w:val="6"/>
+          <w:numId w:val="14"/>
+        </w:numPr>
+      </w:pPr>
+      <w:r>
+        <w:t xml:space="preserve">По </w:t>
+      </w:r>
+      <w:r>
+        <w:rPr>
+          <w:lang w:val="en-US"/>
+        </w:rPr>
+        <w:t>SQL</w:t>
+      </w:r>
+      <w:r>
+        <w:t>????</w:t>
+      </w:r>
+      <w:r>
+        <w:t xml:space="preserve"> Заодно </w:t>
+      </w:r>
+      <w:r>
+        <w:rPr>
+          <w:lang w:val="en-US"/>
+        </w:rPr>
+        <w:t>SQL Injections</w:t>
+      </w:r>
+    </w:p>
+    <w:p>
+      <w:pPr>
+        <w:pStyle w:val="a3"/>
+        <w:numPr>
+          <w:ilvl w:val="0"/>
+          <w:numId w:val="14"/>
         </w:numPr>
       </w:pPr>
       <w:r>
@@ -317,15 +381,15 @@
     </w:p>
     <w:p>
       <w:r>
-        <w:t>Занятие 6</w:t>
-      </w:r>
-    </w:p>
-    <w:p>
-      <w:pPr>
-        <w:pStyle w:val="a3"/>
-        <w:numPr>
-          <w:ilvl w:val="0"/>
-          <w:numId w:val="14"/>
+        <w:t>Занятие 7</w:t>
+      </w:r>
+    </w:p>
+    <w:p>
+      <w:pPr>
+        <w:pStyle w:val="a3"/>
+        <w:numPr>
+          <w:ilvl w:val="0"/>
+          <w:numId w:val="7"/>
         </w:numPr>
       </w:pPr>
       <w:r>
@@ -337,37 +401,89 @@
         <w:pStyle w:val="a3"/>
         <w:numPr>
           <w:ilvl w:val="0"/>
-          <w:numId w:val="14"/>
-        </w:numPr>
-      </w:pPr>
-      <w:r>
-        <w:t xml:space="preserve">По </w:t>
-      </w:r>
-      <w:r>
-        <w:rPr>
-          <w:lang w:val="en-US"/>
-        </w:rPr>
-        <w:t>SQL</w:t>
-      </w:r>
-      <w:r>
-        <w:t>????</w:t>
-      </w:r>
-      <w:r>
-        <w:t xml:space="preserve"> Заодно </w:t>
-      </w:r>
-      <w:r>
-        <w:rPr>
-          <w:lang w:val="en-US"/>
-        </w:rPr>
-        <w:t>SQL Injections</w:t>
-      </w:r>
-    </w:p>
-    <w:p>
-      <w:pPr>
-        <w:pStyle w:val="a3"/>
-        <w:numPr>
-          <w:ilvl w:val="0"/>
-          <w:numId w:val="14"/>
+          <w:numId w:val="7"/>
+        </w:numPr>
+        <w:rPr>
+          <w:highlight w:val="yellow"/>
+        </w:rPr>
+      </w:pPr>
+      <w:r>
+        <w:rPr>
+          <w:highlight w:val="yellow"/>
+        </w:rPr>
+        <w:t>Выбор методов тестирования</w:t>
+      </w:r>
+    </w:p>
+    <w:p>
+      <w:pPr>
+        <w:pStyle w:val="a3"/>
+        <w:numPr>
+          <w:ilvl w:val="0"/>
+          <w:numId w:val="7"/>
+        </w:numPr>
+        <w:rPr>
+          <w:highlight w:val="yellow"/>
+        </w:rPr>
+      </w:pPr>
+      <w:r>
+        <w:rPr>
+          <w:highlight w:val="yellow"/>
+        </w:rPr>
+        <w:t>Организация тестирования</w:t>
+      </w:r>
+    </w:p>
+    <w:p>
+      <w:pPr>
+        <w:pStyle w:val="a3"/>
+        <w:numPr>
+          <w:ilvl w:val="0"/>
+          <w:numId w:val="7"/>
+        </w:numPr>
+        <w:rPr>
+          <w:highlight w:val="yellow"/>
+        </w:rPr>
+      </w:pPr>
+      <w:r>
+        <w:rPr>
+          <w:highlight w:val="yellow"/>
+        </w:rPr>
+        <w:t>Планирование и оценка тестирования</w:t>
+      </w:r>
+    </w:p>
+    <w:p>
+      <w:pPr>
+        <w:rPr>
+          <w:highlight w:val="yellow"/>
+        </w:rPr>
+      </w:pPr>
+      <w:r>
+        <w:rPr>
+          <w:highlight w:val="yellow"/>
+        </w:rPr>
+        <w:lastRenderedPageBreak/>
+        <w:t xml:space="preserve">То, что желтым, не </w:t>
+      </w:r>
+      <w:proofErr w:type="gramStart"/>
+      <w:r>
+        <w:rPr>
+          <w:highlight w:val="yellow"/>
+        </w:rPr>
+        <w:t>надо</w:t>
+      </w:r>
+      <w:proofErr w:type="gramEnd"/>
+      <w:r>
+        <w:rPr>
+          <w:highlight w:val="yellow"/>
+        </w:rPr>
+        <w:t xml:space="preserve"> скорее всего</w:t>
+      </w:r>
+    </w:p>
+    <w:p>
+      <w:pPr>
+        <w:pStyle w:val="a3"/>
+        <w:numPr>
+          <w:ilvl w:val="0"/>
+          <w:numId w:val="7"/>
         </w:numPr>
       </w:pPr>
       <w:r>
@@ -376,15 +492,15 @@
     </w:p>
     <w:p>
       <w:r>
-        <w:t>Занятие 7</w:t>
-      </w:r>
-    </w:p>
-    <w:p>
-      <w:pPr>
-        <w:pStyle w:val="a3"/>
-        <w:numPr>
-          <w:ilvl w:val="0"/>
-          <w:numId w:val="7"/>
+        <w:t>Занятие 8</w:t>
+      </w:r>
+    </w:p>
+    <w:p>
+      <w:pPr>
+        <w:pStyle w:val="a3"/>
+        <w:numPr>
+          <w:ilvl w:val="0"/>
+          <w:numId w:val="8"/>
         </w:numPr>
       </w:pPr>
       <w:r>
@@ -396,65 +512,17 @@
         <w:pStyle w:val="a3"/>
         <w:numPr>
           <w:ilvl w:val="0"/>
-          <w:numId w:val="7"/>
-        </w:numPr>
-      </w:pPr>
-      <w:r>
-        <w:t>Выбор методов тестирования</w:t>
-      </w:r>
-    </w:p>
-    <w:p>
-      <w:pPr>
-        <w:pStyle w:val="a3"/>
-        <w:numPr>
-          <w:ilvl w:val="0"/>
-          <w:numId w:val="7"/>
-        </w:numPr>
-      </w:pPr>
-      <w:r>
-        <w:t>Организация тестирования</w:t>
-      </w:r>
-    </w:p>
-    <w:p>
-      <w:pPr>
-        <w:pStyle w:val="a3"/>
-        <w:numPr>
-          <w:ilvl w:val="0"/>
-          <w:numId w:val="7"/>
-        </w:numPr>
-      </w:pPr>
-      <w:r>
-        <w:t>Планирование и оценка тестирования</w:t>
-      </w:r>
-    </w:p>
-    <w:p>
-      <w:pPr>
-        <w:pStyle w:val="a3"/>
-        <w:numPr>
-          <w:ilvl w:val="0"/>
-          <w:numId w:val="7"/>
-        </w:numPr>
-      </w:pPr>
-      <w:r>
-        <w:lastRenderedPageBreak/>
-        <w:t>Новое домашнее задание</w:t>
-      </w:r>
-    </w:p>
-    <w:p>
-      <w:r>
-        <w:t>Занятие 8</w:t>
-      </w:r>
-    </w:p>
-    <w:p>
-      <w:pPr>
-        <w:pStyle w:val="a3"/>
-        <w:numPr>
-          <w:ilvl w:val="0"/>
           <w:numId w:val="8"/>
         </w:numPr>
-      </w:pPr>
-      <w:r>
-        <w:t>Обсуждение предыдущего домашнего задания</w:t>
+        <w:rPr>
+          <w:highlight w:val="yellow"/>
+        </w:rPr>
+      </w:pPr>
+      <w:r>
+        <w:rPr>
+          <w:highlight w:val="yellow"/>
+        </w:rPr>
+        <w:t>Мониторинг прогресса и контроль тестирования</w:t>
       </w:r>
     </w:p>
     <w:p>
@@ -464,9 +532,15 @@
           <w:ilvl w:val="0"/>
           <w:numId w:val="8"/>
         </w:numPr>
-      </w:pPr>
-      <w:r>
-        <w:t>Мониторинг прогресса и контроль тестирования</w:t>
+        <w:rPr>
+          <w:highlight w:val="yellow"/>
+        </w:rPr>
+      </w:pPr>
+      <w:r>
+        <w:rPr>
+          <w:highlight w:val="yellow"/>
+        </w:rPr>
+        <w:t>Управление конфигурацией</w:t>
       </w:r>
     </w:p>
     <w:p>
@@ -476,20 +550,14 @@
           <w:ilvl w:val="0"/>
           <w:numId w:val="8"/>
         </w:numPr>
-      </w:pPr>
-      <w:r>
-        <w:t>Управление конфигурацией</w:t>
-      </w:r>
-    </w:p>
-    <w:p>
-      <w:pPr>
-        <w:pStyle w:val="a3"/>
-        <w:numPr>
-          <w:ilvl w:val="0"/>
-          <w:numId w:val="8"/>
-        </w:numPr>
-      </w:pPr>
-      <w:r>
+        <w:rPr>
+          <w:highlight w:val="yellow"/>
+        </w:rPr>
+      </w:pPr>
+      <w:r>
+        <w:rPr>
+          <w:highlight w:val="yellow"/>
+        </w:rPr>
         <w:t>Риски и тестирование</w:t>
       </w:r>
     </w:p>

--- a/inna/Программа.docx
+++ b/inna/Программа.docx
@@ -240,6 +240,36 @@
         </w:numPr>
       </w:pPr>
       <w:r>
+        <w:t xml:space="preserve">Тест кейсы. Правила написания. Инструменты для </w:t>
+      </w:r>
+      <w:r>
+        <w:t>управления тест кейсами</w:t>
+      </w:r>
+    </w:p>
+    <w:p>
+      <w:pPr>
+        <w:pStyle w:val="a3"/>
+        <w:numPr>
+          <w:ilvl w:val="0"/>
+          <w:numId w:val="5"/>
+        </w:numPr>
+      </w:pPr>
+      <w:r>
+        <w:t>Дефекты. ЖЦ дефекта. Инстр</w:t>
+      </w:r>
+      <w:r>
+        <w:t>ументы для управления дефектами</w:t>
+      </w:r>
+    </w:p>
+    <w:p>
+      <w:pPr>
+        <w:pStyle w:val="a3"/>
+        <w:numPr>
+          <w:ilvl w:val="0"/>
+          <w:numId w:val="5"/>
+        </w:numPr>
+      </w:pPr>
+      <w:r>
         <w:t>Статические методы</w:t>
       </w:r>
     </w:p>
@@ -252,6 +282,35 @@
         </w:numPr>
       </w:pPr>
       <w:r>
+        <w:t>Новое домашнее задание</w:t>
+      </w:r>
+    </w:p>
+    <w:p>
+      <w:r>
+        <w:t>Занятие 5</w:t>
+      </w:r>
+    </w:p>
+    <w:p>
+      <w:pPr>
+        <w:pStyle w:val="a3"/>
+        <w:numPr>
+          <w:ilvl w:val="0"/>
+          <w:numId w:val="6"/>
+        </w:numPr>
+      </w:pPr>
+      <w:r>
+        <w:t>Обсуждение предыдущего домашнего задания</w:t>
+      </w:r>
+    </w:p>
+    <w:p>
+      <w:pPr>
+        <w:pStyle w:val="a3"/>
+        <w:numPr>
+          <w:ilvl w:val="0"/>
+          <w:numId w:val="6"/>
+        </w:numPr>
+      </w:pPr>
+      <w:r>
         <w:t>Методы, основанные на спецификациях, или методы черного ящика</w:t>
       </w:r>
     </w:p>
@@ -260,7 +319,31 @@
         <w:pStyle w:val="a3"/>
         <w:numPr>
           <w:ilvl w:val="0"/>
-          <w:numId w:val="5"/>
+          <w:numId w:val="6"/>
+        </w:numPr>
+      </w:pPr>
+      <w:r>
+        <w:t>Тестирование на основе структуры, или методы белого ящика</w:t>
+      </w:r>
+    </w:p>
+    <w:p>
+      <w:pPr>
+        <w:pStyle w:val="a3"/>
+        <w:numPr>
+          <w:ilvl w:val="0"/>
+          <w:numId w:val="6"/>
+        </w:numPr>
+      </w:pPr>
+      <w:r>
+        <w:t>Методы, основанные на опыте</w:t>
+      </w:r>
+    </w:p>
+    <w:p>
+      <w:pPr>
+        <w:pStyle w:val="a3"/>
+        <w:numPr>
+          <w:ilvl w:val="0"/>
+          <w:numId w:val="6"/>
         </w:numPr>
       </w:pPr>
       <w:r>
@@ -269,7 +352,19 @@
     </w:p>
     <w:p>
       <w:r>
-        <w:t>Занятие 5</w:t>
+        <w:t>Занятие 6</w:t>
+      </w:r>
+    </w:p>
+    <w:p>
+      <w:pPr>
+        <w:pStyle w:val="a3"/>
+        <w:numPr>
+          <w:ilvl w:val="0"/>
+          <w:numId w:val="14"/>
+        </w:numPr>
+      </w:pPr>
+      <w:r>
+        <w:t>Обсуждение предыдущего домашнего задания</w:t>
       </w:r>
     </w:p>
     <w:p>
@@ -281,6 +376,47 @@
         </w:numPr>
       </w:pPr>
       <w:r>
+        <w:t>Тестирование на основе структуры, или методы белого ящика</w:t>
+      </w:r>
+    </w:p>
+    <w:p>
+      <w:pPr>
+        <w:pStyle w:val="a3"/>
+        <w:numPr>
+          <w:ilvl w:val="0"/>
+          <w:numId w:val="14"/>
+        </w:numPr>
+      </w:pPr>
+      <w:r>
+        <w:t>Методы, основанные на опыте</w:t>
+      </w:r>
+    </w:p>
+    <w:p>
+      <w:pPr>
+        <w:pStyle w:val="a3"/>
+        <w:numPr>
+          <w:ilvl w:val="0"/>
+          <w:numId w:val="14"/>
+        </w:numPr>
+      </w:pPr>
+      <w:r>
+        <w:t>Новое домашнее задание</w:t>
+      </w:r>
+    </w:p>
+    <w:p>
+      <w:r>
+        <w:t>Занятие 7</w:t>
+      </w:r>
+    </w:p>
+    <w:p>
+      <w:pPr>
+        <w:pStyle w:val="a3"/>
+        <w:numPr>
+          <w:ilvl w:val="0"/>
+          <w:numId w:val="7"/>
+        </w:numPr>
+      </w:pPr>
+      <w:r>
         <w:t>Обсуждение предыдущего домашнего задания</w:t>
       </w:r>
     </w:p>
@@ -289,90 +425,50 @@
         <w:pStyle w:val="a3"/>
         <w:numPr>
           <w:ilvl w:val="0"/>
-          <w:numId w:val="6"/>
-        </w:numPr>
-      </w:pPr>
-      <w:r>
-        <w:t>Тестирование на основе структуры, или методы белого ящика</w:t>
-      </w:r>
-    </w:p>
-    <w:p>
-      <w:pPr>
-        <w:pStyle w:val="a3"/>
-        <w:numPr>
-          <w:ilvl w:val="0"/>
-          <w:numId w:val="6"/>
-        </w:numPr>
-      </w:pPr>
-      <w:r>
-        <w:t>Методы, основанные на опыте</w:t>
-      </w:r>
-    </w:p>
-    <w:p>
-      <w:pPr>
-        <w:pStyle w:val="a3"/>
-        <w:numPr>
-          <w:ilvl w:val="0"/>
-          <w:numId w:val="6"/>
-        </w:numPr>
-      </w:pPr>
-      <w:r>
-        <w:t>Новое домашнее задание</w:t>
-      </w:r>
-    </w:p>
-    <w:p>
-      <w:r>
-        <w:t>Занятие 6</w:t>
-      </w:r>
-    </w:p>
-    <w:p>
-      <w:pPr>
-        <w:pStyle w:val="a3"/>
-        <w:numPr>
-          <w:ilvl w:val="0"/>
-          <w:numId w:val="14"/>
-        </w:numPr>
-      </w:pPr>
-      <w:r>
-        <w:t>Обсуждение предыдущего домашнего задания</w:t>
-      </w:r>
-    </w:p>
-    <w:p>
-      <w:pPr>
-        <w:pStyle w:val="a3"/>
-        <w:numPr>
-          <w:ilvl w:val="0"/>
-          <w:numId w:val="14"/>
-        </w:numPr>
-      </w:pPr>
-      <w:r>
-        <w:t xml:space="preserve">По </w:t>
+          <w:numId w:val="7"/>
+        </w:numPr>
+      </w:pPr>
+      <w:r>
+        <w:lastRenderedPageBreak/>
+        <w:t xml:space="preserve">Примеры написания </w:t>
       </w:r>
       <w:r>
         <w:rPr>
           <w:lang w:val="en-US"/>
         </w:rPr>
-        <w:t>SQL</w:t>
-      </w:r>
-      <w:r>
-        <w:t>????</w:t>
-      </w:r>
-      <w:r>
-        <w:t xml:space="preserve"> Заодно </w:t>
+        <w:t>API</w:t>
+      </w:r>
+      <w:r>
+        <w:t xml:space="preserve"> тестов</w:t>
+      </w:r>
+    </w:p>
+    <w:p>
+      <w:pPr>
+        <w:pStyle w:val="a3"/>
+        <w:numPr>
+          <w:ilvl w:val="0"/>
+          <w:numId w:val="7"/>
+        </w:numPr>
+      </w:pPr>
+      <w:r>
+        <w:t xml:space="preserve">Примеры написания </w:t>
       </w:r>
       <w:r>
         <w:rPr>
           <w:lang w:val="en-US"/>
         </w:rPr>
-        <w:t>SQL Injections</w:t>
-      </w:r>
-    </w:p>
-    <w:p>
-      <w:pPr>
-        <w:pStyle w:val="a3"/>
-        <w:numPr>
-          <w:ilvl w:val="0"/>
-          <w:numId w:val="14"/>
+        <w:t xml:space="preserve">UI </w:t>
+      </w:r>
+      <w:r>
+        <w:t xml:space="preserve"> тестов</w:t>
+      </w:r>
+    </w:p>
+    <w:p>
+      <w:pPr>
+        <w:pStyle w:val="a3"/>
+        <w:numPr>
+          <w:ilvl w:val="0"/>
+          <w:numId w:val="7"/>
         </w:numPr>
       </w:pPr>
       <w:r>
@@ -381,15 +477,15 @@
     </w:p>
     <w:p>
       <w:r>
-        <w:t>Занятие 7</w:t>
-      </w:r>
-    </w:p>
-    <w:p>
-      <w:pPr>
-        <w:pStyle w:val="a3"/>
-        <w:numPr>
-          <w:ilvl w:val="0"/>
-          <w:numId w:val="7"/>
+        <w:t>Занятие 8</w:t>
+      </w:r>
+    </w:p>
+    <w:p>
+      <w:pPr>
+        <w:pStyle w:val="a3"/>
+        <w:numPr>
+          <w:ilvl w:val="0"/>
+          <w:numId w:val="8"/>
         </w:numPr>
       </w:pPr>
       <w:r>
@@ -401,89 +497,43 @@
         <w:pStyle w:val="a3"/>
         <w:numPr>
           <w:ilvl w:val="0"/>
-          <w:numId w:val="7"/>
-        </w:numPr>
-        <w:rPr>
-          <w:highlight w:val="yellow"/>
-        </w:rPr>
-      </w:pPr>
-      <w:r>
-        <w:rPr>
-          <w:highlight w:val="yellow"/>
-        </w:rPr>
-        <w:t>Выбор методов тестирования</w:t>
-      </w:r>
-    </w:p>
-    <w:p>
-      <w:pPr>
-        <w:pStyle w:val="a3"/>
-        <w:numPr>
-          <w:ilvl w:val="0"/>
-          <w:numId w:val="7"/>
-        </w:numPr>
-        <w:rPr>
-          <w:highlight w:val="yellow"/>
-        </w:rPr>
-      </w:pPr>
-      <w:r>
-        <w:rPr>
-          <w:highlight w:val="yellow"/>
-        </w:rPr>
-        <w:t>Организация тестирования</w:t>
-      </w:r>
-    </w:p>
-    <w:p>
-      <w:pPr>
-        <w:pStyle w:val="a3"/>
-        <w:numPr>
-          <w:ilvl w:val="0"/>
-          <w:numId w:val="7"/>
-        </w:numPr>
-        <w:rPr>
-          <w:highlight w:val="yellow"/>
-        </w:rPr>
-      </w:pPr>
-      <w:r>
-        <w:rPr>
-          <w:highlight w:val="yellow"/>
-        </w:rPr>
-        <w:t>Планирование и оценка тестирования</w:t>
-      </w:r>
-    </w:p>
-    <w:p>
-      <w:pPr>
-        <w:rPr>
-          <w:highlight w:val="yellow"/>
-        </w:rPr>
-      </w:pPr>
-      <w:r>
-        <w:rPr>
-          <w:highlight w:val="yellow"/>
-        </w:rPr>
-        <w:lastRenderedPageBreak/>
-        <w:t xml:space="preserve">То, что желтым, не </w:t>
-      </w:r>
-      <w:proofErr w:type="gramStart"/>
-      <w:r>
-        <w:rPr>
-          <w:highlight w:val="yellow"/>
-        </w:rPr>
-        <w:t>надо</w:t>
-      </w:r>
-      <w:proofErr w:type="gramEnd"/>
-      <w:r>
-        <w:rPr>
-          <w:highlight w:val="yellow"/>
-        </w:rPr>
-        <w:t xml:space="preserve"> скорее всего</w:t>
-      </w:r>
-    </w:p>
-    <w:p>
-      <w:pPr>
-        <w:pStyle w:val="a3"/>
-        <w:numPr>
-          <w:ilvl w:val="0"/>
-          <w:numId w:val="7"/>
+          <w:numId w:val="8"/>
+        </w:numPr>
+      </w:pPr>
+      <w:r>
+        <w:t>Риски и тестирование</w:t>
+      </w:r>
+    </w:p>
+    <w:p>
+      <w:pPr>
+        <w:pStyle w:val="a3"/>
+        <w:numPr>
+          <w:ilvl w:val="0"/>
+          <w:numId w:val="8"/>
+        </w:numPr>
+      </w:pPr>
+      <w:r>
+        <w:t>Планирование тестирования</w:t>
+      </w:r>
+    </w:p>
+    <w:p>
+      <w:pPr>
+        <w:pStyle w:val="a3"/>
+        <w:numPr>
+          <w:ilvl w:val="0"/>
+          <w:numId w:val="8"/>
+        </w:numPr>
+      </w:pPr>
+      <w:r>
+        <w:t>Документация для тестирования, составление отчетов</w:t>
+      </w:r>
+    </w:p>
+    <w:p>
+      <w:pPr>
+        <w:pStyle w:val="a3"/>
+        <w:numPr>
+          <w:ilvl w:val="0"/>
+          <w:numId w:val="8"/>
         </w:numPr>
       </w:pPr>
       <w:r>
@@ -492,15 +542,15 @@
     </w:p>
     <w:p>
       <w:r>
-        <w:t>Занятие 8</w:t>
-      </w:r>
-    </w:p>
-    <w:p>
-      <w:pPr>
-        <w:pStyle w:val="a3"/>
-        <w:numPr>
-          <w:ilvl w:val="0"/>
-          <w:numId w:val="8"/>
+        <w:t>Занятие 9</w:t>
+      </w:r>
+    </w:p>
+    <w:p>
+      <w:pPr>
+        <w:pStyle w:val="a3"/>
+        <w:numPr>
+          <w:ilvl w:val="0"/>
+          <w:numId w:val="9"/>
         </w:numPr>
       </w:pPr>
       <w:r>
@@ -512,73 +562,43 @@
         <w:pStyle w:val="a3"/>
         <w:numPr>
           <w:ilvl w:val="0"/>
-          <w:numId w:val="8"/>
-        </w:numPr>
-        <w:rPr>
-          <w:highlight w:val="yellow"/>
-        </w:rPr>
-      </w:pPr>
-      <w:r>
-        <w:rPr>
-          <w:highlight w:val="yellow"/>
-        </w:rPr>
-        <w:t>Мониторинг прогресса и контроль тестирования</w:t>
-      </w:r>
-    </w:p>
-    <w:p>
-      <w:pPr>
-        <w:pStyle w:val="a3"/>
-        <w:numPr>
-          <w:ilvl w:val="0"/>
-          <w:numId w:val="8"/>
-        </w:numPr>
-        <w:rPr>
-          <w:highlight w:val="yellow"/>
-        </w:rPr>
-      </w:pPr>
-      <w:r>
-        <w:rPr>
-          <w:highlight w:val="yellow"/>
-        </w:rPr>
-        <w:t>Управление конфигурацией</w:t>
-      </w:r>
-    </w:p>
-    <w:p>
-      <w:pPr>
-        <w:pStyle w:val="a3"/>
-        <w:numPr>
-          <w:ilvl w:val="0"/>
-          <w:numId w:val="8"/>
-        </w:numPr>
-        <w:rPr>
-          <w:highlight w:val="yellow"/>
-        </w:rPr>
-      </w:pPr>
-      <w:r>
-        <w:rPr>
-          <w:highlight w:val="yellow"/>
-        </w:rPr>
-        <w:t>Риски и тестирование</w:t>
-      </w:r>
-    </w:p>
-    <w:p>
-      <w:pPr>
-        <w:pStyle w:val="a3"/>
-        <w:numPr>
-          <w:ilvl w:val="0"/>
-          <w:numId w:val="8"/>
-        </w:numPr>
-      </w:pPr>
-      <w:r>
-        <w:t>Управление инцидентами</w:t>
-      </w:r>
-    </w:p>
-    <w:p>
-      <w:pPr>
-        <w:pStyle w:val="a3"/>
-        <w:numPr>
-          <w:ilvl w:val="0"/>
-          <w:numId w:val="8"/>
+          <w:numId w:val="9"/>
+        </w:numPr>
+      </w:pPr>
+      <w:r>
+        <w:t>Типы инструментов тестирования</w:t>
+      </w:r>
+    </w:p>
+    <w:p>
+      <w:pPr>
+        <w:pStyle w:val="a3"/>
+        <w:numPr>
+          <w:ilvl w:val="0"/>
+          <w:numId w:val="9"/>
+        </w:numPr>
+      </w:pPr>
+      <w:r>
+        <w:t>Эффективное использование инструментальных средств: выгоды и риски</w:t>
+      </w:r>
+    </w:p>
+    <w:p>
+      <w:pPr>
+        <w:pStyle w:val="a3"/>
+        <w:numPr>
+          <w:ilvl w:val="0"/>
+          <w:numId w:val="9"/>
+        </w:numPr>
+      </w:pPr>
+      <w:r>
+        <w:t>Внедрение инструментального средства в организацию</w:t>
+      </w:r>
+    </w:p>
+    <w:p>
+      <w:pPr>
+        <w:pStyle w:val="a3"/>
+        <w:numPr>
+          <w:ilvl w:val="0"/>
+          <w:numId w:val="9"/>
         </w:numPr>
       </w:pPr>
       <w:r>
@@ -587,71 +607,6 @@
     </w:p>
     <w:p>
       <w:r>
-        <w:t>Занятие 9</w:t>
-      </w:r>
-    </w:p>
-    <w:p>
-      <w:pPr>
-        <w:pStyle w:val="a3"/>
-        <w:numPr>
-          <w:ilvl w:val="0"/>
-          <w:numId w:val="9"/>
-        </w:numPr>
-      </w:pPr>
-      <w:r>
-        <w:t>Обсуждение предыдущего домашнего задания</w:t>
-      </w:r>
-    </w:p>
-    <w:p>
-      <w:pPr>
-        <w:pStyle w:val="a3"/>
-        <w:numPr>
-          <w:ilvl w:val="0"/>
-          <w:numId w:val="9"/>
-        </w:numPr>
-      </w:pPr>
-      <w:r>
-        <w:t>Типы инструментов тестирования</w:t>
-      </w:r>
-    </w:p>
-    <w:p>
-      <w:pPr>
-        <w:pStyle w:val="a3"/>
-        <w:numPr>
-          <w:ilvl w:val="0"/>
-          <w:numId w:val="9"/>
-        </w:numPr>
-      </w:pPr>
-      <w:r>
-        <w:t>Эффективное использование инструментальных средств: выгоды и риски</w:t>
-      </w:r>
-    </w:p>
-    <w:p>
-      <w:pPr>
-        <w:pStyle w:val="a3"/>
-        <w:numPr>
-          <w:ilvl w:val="0"/>
-          <w:numId w:val="9"/>
-        </w:numPr>
-      </w:pPr>
-      <w:r>
-        <w:t>Внедрение инструментального средства в организацию</w:t>
-      </w:r>
-    </w:p>
-    <w:p>
-      <w:pPr>
-        <w:pStyle w:val="a3"/>
-        <w:numPr>
-          <w:ilvl w:val="0"/>
-          <w:numId w:val="9"/>
-        </w:numPr>
-      </w:pPr>
-      <w:r>
-        <w:t>Общий тест по всему курсу</w:t>
-      </w:r>
-    </w:p>
-    <w:p>
-      <w:r>
         <w:t>Занятие 10</w:t>
       </w:r>
     </w:p>
@@ -667,7 +622,7 @@
         <w:t xml:space="preserve">Обсуждение </w:t>
       </w:r>
       <w:r>
-        <w:t>результатов теста</w:t>
+        <w:t>предыдущего домашнего задания</w:t>
       </w:r>
     </w:p>
     <w:p>
@@ -679,7 +634,16 @@
         </w:numPr>
       </w:pPr>
       <w:r>
-        <w:t>Подготовка к собеседо</w:t>
+        <w:t>Тест</w:t>
+      </w:r>
+      <w:r>
+        <w:t xml:space="preserve"> по всему курсу</w:t>
+      </w:r>
+      <w:r>
+        <w:t xml:space="preserve"> и п</w:t>
+      </w:r>
+      <w:r>
+        <w:t>одготовка к собеседо</w:t>
       </w:r>
       <w:r>
         <w:t>ва</w:t>
@@ -689,153 +653,6 @@
       </w:r>
     </w:p>
     <w:p/>
-    <w:p/>
-    <w:p>
-      <w:r>
-        <w:t>Дополнительно:</w:t>
-      </w:r>
-    </w:p>
-    <w:p>
-      <w:pPr>
-        <w:pStyle w:val="a3"/>
-        <w:numPr>
-          <w:ilvl w:val="0"/>
-          <w:numId w:val="15"/>
-        </w:numPr>
-      </w:pPr>
-      <w:r>
-        <w:rPr>
-          <w:lang w:val="en-US"/>
-        </w:rPr>
-        <w:t>Bug tracking system</w:t>
-      </w:r>
-    </w:p>
-    <w:p>
-      <w:pPr>
-        <w:pStyle w:val="a3"/>
-        <w:numPr>
-          <w:ilvl w:val="0"/>
-          <w:numId w:val="15"/>
-        </w:numPr>
-      </w:pPr>
-      <w:r>
-        <w:rPr>
-          <w:lang w:val="en-US"/>
-        </w:rPr>
-        <w:t>Test case management system</w:t>
-      </w:r>
-    </w:p>
-    <w:p>
-      <w:pPr>
-        <w:pStyle w:val="a3"/>
-        <w:numPr>
-          <w:ilvl w:val="0"/>
-          <w:numId w:val="15"/>
-        </w:numPr>
-        <w:rPr>
-          <w:lang w:val="en-US"/>
-        </w:rPr>
-      </w:pPr>
-      <w:r>
-        <w:rPr>
-          <w:lang w:val="en-US"/>
-        </w:rPr>
-        <w:t>Unit testing tool</w:t>
-      </w:r>
-      <w:r>
-        <w:rPr>
-          <w:lang w:val="en-US"/>
-        </w:rPr>
-        <w:t xml:space="preserve">. How to write unit tests without code </w:t>
-      </w:r>
-      <w:r>
-        <w:rPr>
-          <w:lang w:val="en-US"/>
-        </w:rPr>
-        <w:t xml:space="preserve">access </w:t>
-      </w:r>
-      <w:r>
-        <w:rPr>
-          <w:lang w:val="en-US"/>
-        </w:rPr>
-        <w:t>(using the Reflector).</w:t>
-      </w:r>
-    </w:p>
-    <w:p>
-      <w:pPr>
-        <w:pStyle w:val="a3"/>
-        <w:numPr>
-          <w:ilvl w:val="0"/>
-          <w:numId w:val="15"/>
-        </w:numPr>
-        <w:rPr>
-          <w:lang w:val="en-US"/>
-        </w:rPr>
-      </w:pPr>
-      <w:r>
-        <w:rPr>
-          <w:lang w:val="en-US"/>
-        </w:rPr>
-        <w:t>Auto testing tool</w:t>
-      </w:r>
-    </w:p>
-    <w:p>
-      <w:pPr>
-        <w:pStyle w:val="a3"/>
-        <w:numPr>
-          <w:ilvl w:val="0"/>
-          <w:numId w:val="15"/>
-        </w:numPr>
-        <w:rPr>
-          <w:lang w:val="en-US"/>
-        </w:rPr>
-      </w:pPr>
-      <w:r>
-        <w:rPr>
-          <w:lang w:val="en-US"/>
-        </w:rPr>
-        <w:t>Tool</w:t>
-      </w:r>
-      <w:r>
-        <w:rPr>
-          <w:lang w:val="en-US"/>
-        </w:rPr>
-        <w:t xml:space="preserve"> for security testing</w:t>
-      </w:r>
-    </w:p>
-    <w:p>
-      <w:pPr>
-        <w:rPr>
-          <w:lang w:val="en-US"/>
-        </w:rPr>
-      </w:pPr>
-    </w:p>
-    <w:p>
-      <w:pPr>
-        <w:rPr>
-          <w:lang w:val="en-US"/>
-        </w:rPr>
-      </w:pPr>
-      <w:r>
-        <w:rPr>
-          <w:lang w:val="en-US"/>
-        </w:rPr>
-        <w:t>XSL Injections</w:t>
-      </w:r>
-    </w:p>
-    <w:p>
-      <w:pPr>
-        <w:rPr>
-          <w:lang w:val="en-US"/>
-        </w:rPr>
-      </w:pPr>
-      <w:r>
-        <w:rPr>
-          <w:lang w:val="en-US"/>
-        </w:rPr>
-        <w:t>UI controls. How to test different types of them</w:t>
-      </w:r>
-    </w:p>
     <w:sectPr>
       <w:pgSz w:w="11906" w:h="16838"/>
       <w:pgMar w:top="1134" w:right="850" w:bottom="1134" w:left="1701" w:header="720" w:footer="720" w:gutter="0"/>

--- a/inna/Программа.docx
+++ b/inna/Программа.docx
@@ -323,6 +323,35 @@
         </w:numPr>
       </w:pPr>
       <w:r>
+        <w:t>Новое домашнее задание</w:t>
+      </w:r>
+    </w:p>
+    <w:p>
+      <w:r>
+        <w:t>Занятие 6</w:t>
+      </w:r>
+    </w:p>
+    <w:p>
+      <w:pPr>
+        <w:pStyle w:val="a3"/>
+        <w:numPr>
+          <w:ilvl w:val="0"/>
+          <w:numId w:val="14"/>
+        </w:numPr>
+      </w:pPr>
+      <w:r>
+        <w:t>Обсуждение предыдущего домашнего задания</w:t>
+      </w:r>
+    </w:p>
+    <w:p>
+      <w:pPr>
+        <w:pStyle w:val="a3"/>
+        <w:numPr>
+          <w:ilvl w:val="0"/>
+          <w:numId w:val="6"/>
+        </w:numPr>
+      </w:pPr>
+      <w:r>
         <w:t>Тестирование на основе структуры, или методы белого ящика</w:t>
       </w:r>
     </w:p>
@@ -331,7 +360,7 @@
         <w:pStyle w:val="a3"/>
         <w:numPr>
           <w:ilvl w:val="0"/>
-          <w:numId w:val="6"/>
+          <w:numId w:val="14"/>
         </w:numPr>
       </w:pPr>
       <w:r>
@@ -343,7 +372,7 @@
         <w:pStyle w:val="a3"/>
         <w:numPr>
           <w:ilvl w:val="0"/>
-          <w:numId w:val="6"/>
+          <w:numId w:val="14"/>
         </w:numPr>
       </w:pPr>
       <w:r>
@@ -352,15 +381,15 @@
     </w:p>
     <w:p>
       <w:r>
-        <w:t>Занятие 6</w:t>
-      </w:r>
-    </w:p>
-    <w:p>
-      <w:pPr>
-        <w:pStyle w:val="a3"/>
-        <w:numPr>
-          <w:ilvl w:val="0"/>
-          <w:numId w:val="14"/>
+        <w:t>Занятие 7</w:t>
+      </w:r>
+    </w:p>
+    <w:p>
+      <w:pPr>
+        <w:pStyle w:val="a3"/>
+        <w:numPr>
+          <w:ilvl w:val="0"/>
+          <w:numId w:val="7"/>
         </w:numPr>
       </w:pPr>
       <w:r>
@@ -372,64 +401,10 @@
         <w:pStyle w:val="a3"/>
         <w:numPr>
           <w:ilvl w:val="0"/>
-          <w:numId w:val="6"/>
-        </w:numPr>
-      </w:pPr>
-      <w:r>
-        <w:t>Тестирование на основе структуры, или методы белого ящика</w:t>
-      </w:r>
-    </w:p>
-    <w:p>
-      <w:pPr>
-        <w:pStyle w:val="a3"/>
-        <w:numPr>
-          <w:ilvl w:val="0"/>
-          <w:numId w:val="14"/>
-        </w:numPr>
-      </w:pPr>
-      <w:r>
-        <w:t>Методы, основанные на опыте</w:t>
-      </w:r>
-    </w:p>
-    <w:p>
-      <w:pPr>
-        <w:pStyle w:val="a3"/>
-        <w:numPr>
-          <w:ilvl w:val="0"/>
-          <w:numId w:val="14"/>
-        </w:numPr>
-      </w:pPr>
-      <w:r>
-        <w:t>Новое домашнее задание</w:t>
-      </w:r>
-    </w:p>
-    <w:p>
-      <w:r>
-        <w:t>Занятие 7</w:t>
-      </w:r>
-    </w:p>
-    <w:p>
-      <w:pPr>
-        <w:pStyle w:val="a3"/>
-        <w:numPr>
-          <w:ilvl w:val="0"/>
           <w:numId w:val="7"/>
         </w:numPr>
       </w:pPr>
       <w:r>
-        <w:t>Обсуждение предыдущего домашнего задания</w:t>
-      </w:r>
-    </w:p>
-    <w:p>
-      <w:pPr>
-        <w:pStyle w:val="a3"/>
-        <w:numPr>
-          <w:ilvl w:val="0"/>
-          <w:numId w:val="7"/>
-        </w:numPr>
-      </w:pPr>
-      <w:r>
-        <w:lastRenderedPageBreak/>
         <w:t xml:space="preserve">Примеры написания </w:t>
       </w:r>
       <w:r>
@@ -472,6 +447,7 @@
         </w:numPr>
       </w:pPr>
       <w:r>
+        <w:lastRenderedPageBreak/>
         <w:t>Новое домашнее задание</w:t>
       </w:r>
     </w:p>

--- a/inna/Программа.docx
+++ b/inna/Программа.docx
@@ -211,6 +211,29 @@
         </w:numPr>
       </w:pPr>
       <w:r>
+        <w:t xml:space="preserve">Практическое задание. Тестирование </w:t>
+      </w:r>
+      <w:proofErr w:type="spellStart"/>
+      <w:r>
+        <w:rPr>
+          <w:lang w:val="en-US"/>
+        </w:rPr>
+        <w:t>ListBoxer</w:t>
+      </w:r>
+      <w:proofErr w:type="spellEnd"/>
+      <w:r>
+        <w:t>.</w:t>
+      </w:r>
+    </w:p>
+    <w:p>
+      <w:pPr>
+        <w:pStyle w:val="a3"/>
+        <w:numPr>
+          <w:ilvl w:val="0"/>
+          <w:numId w:val="4"/>
+        </w:numPr>
+      </w:pPr>
+      <w:r>
         <w:t>Новое домашнее задание</w:t>
       </w:r>
     </w:p>
@@ -270,6 +293,38 @@
         </w:numPr>
       </w:pPr>
       <w:r>
+        <w:t xml:space="preserve">Практическое задание. Написание тест кейсов в </w:t>
+      </w:r>
+      <w:proofErr w:type="spellStart"/>
+      <w:r>
+        <w:t>TestLodge</w:t>
+      </w:r>
+      <w:proofErr w:type="spellEnd"/>
+      <w:r>
+        <w:t>.</w:t>
+      </w:r>
+    </w:p>
+    <w:p>
+      <w:pPr>
+        <w:pStyle w:val="a3"/>
+        <w:numPr>
+          <w:ilvl w:val="0"/>
+          <w:numId w:val="5"/>
+        </w:numPr>
+      </w:pPr>
+      <w:r>
+        <w:t>Практическое задание. Оформление отчетов о дефектах в Debugle.</w:t>
+      </w:r>
+    </w:p>
+    <w:p>
+      <w:pPr>
+        <w:pStyle w:val="a3"/>
+        <w:numPr>
+          <w:ilvl w:val="0"/>
+          <w:numId w:val="5"/>
+        </w:numPr>
+      </w:pPr>
+      <w:r>
         <w:t>Статические методы</w:t>
       </w:r>
     </w:p>
@@ -393,6 +448,7 @@
         </w:numPr>
       </w:pPr>
       <w:r>
+        <w:lastRenderedPageBreak/>
         <w:t>Обсуждение предыдущего домашнего задания</w:t>
       </w:r>
     </w:p>
@@ -447,7 +503,6 @@
         </w:numPr>
       </w:pPr>
       <w:r>
-        <w:lastRenderedPageBreak/>
         <w:t>Новое домашнее задание</w:t>
       </w:r>
     </w:p>

--- a/inna/Программа.docx
+++ b/inna/Программа.docx
@@ -325,6 +325,35 @@
         </w:numPr>
       </w:pPr>
       <w:r>
+        <w:t>Новое домашнее задание</w:t>
+      </w:r>
+    </w:p>
+    <w:p>
+      <w:r>
+        <w:t>Занятие 5</w:t>
+      </w:r>
+    </w:p>
+    <w:p>
+      <w:pPr>
+        <w:pStyle w:val="a3"/>
+        <w:numPr>
+          <w:ilvl w:val="0"/>
+          <w:numId w:val="6"/>
+        </w:numPr>
+      </w:pPr>
+      <w:r>
+        <w:t>Обсуждение предыдущего домашнего задания</w:t>
+      </w:r>
+    </w:p>
+    <w:p>
+      <w:pPr>
+        <w:pStyle w:val="a3"/>
+        <w:numPr>
+          <w:ilvl w:val="0"/>
+          <w:numId w:val="6"/>
+        </w:numPr>
+      </w:pPr>
+      <w:r>
         <w:t>Статические методы</w:t>
       </w:r>
     </w:p>
@@ -333,7 +362,19 @@
         <w:pStyle w:val="a3"/>
         <w:numPr>
           <w:ilvl w:val="0"/>
-          <w:numId w:val="5"/>
+          <w:numId w:val="6"/>
+        </w:numPr>
+      </w:pPr>
+      <w:r>
+        <w:t>Методы, основанные на спецификациях, или методы черного ящика</w:t>
+      </w:r>
+    </w:p>
+    <w:p>
+      <w:pPr>
+        <w:pStyle w:val="a3"/>
+        <w:numPr>
+          <w:ilvl w:val="0"/>
+          <w:numId w:val="6"/>
         </w:numPr>
       </w:pPr>
       <w:r>
@@ -342,15 +383,15 @@
     </w:p>
     <w:p>
       <w:r>
-        <w:t>Занятие 5</w:t>
-      </w:r>
-    </w:p>
-    <w:p>
-      <w:pPr>
-        <w:pStyle w:val="a3"/>
-        <w:numPr>
-          <w:ilvl w:val="0"/>
-          <w:numId w:val="6"/>
+        <w:t>Занятие 6</w:t>
+      </w:r>
+    </w:p>
+    <w:p>
+      <w:pPr>
+        <w:pStyle w:val="a3"/>
+        <w:numPr>
+          <w:ilvl w:val="0"/>
+          <w:numId w:val="14"/>
         </w:numPr>
       </w:pPr>
       <w:r>
@@ -362,19 +403,19 @@
         <w:pStyle w:val="a3"/>
         <w:numPr>
           <w:ilvl w:val="0"/>
-          <w:numId w:val="6"/>
-        </w:numPr>
-      </w:pPr>
-      <w:r>
-        <w:t>Методы, основанные на спецификациях, или методы черного ящика</w:t>
-      </w:r>
-    </w:p>
-    <w:p>
-      <w:pPr>
-        <w:pStyle w:val="a3"/>
-        <w:numPr>
-          <w:ilvl w:val="0"/>
-          <w:numId w:val="6"/>
+          <w:numId w:val="14"/>
+        </w:numPr>
+      </w:pPr>
+      <w:r>
+        <w:t>Методы, основанные на опыте</w:t>
+      </w:r>
+    </w:p>
+    <w:p>
+      <w:pPr>
+        <w:pStyle w:val="a3"/>
+        <w:numPr>
+          <w:ilvl w:val="0"/>
+          <w:numId w:val="14"/>
         </w:numPr>
       </w:pPr>
       <w:r>
@@ -383,15 +424,15 @@
     </w:p>
     <w:p>
       <w:r>
-        <w:t>Занятие 6</w:t>
-      </w:r>
-    </w:p>
-    <w:p>
-      <w:pPr>
-        <w:pStyle w:val="a3"/>
-        <w:numPr>
-          <w:ilvl w:val="0"/>
-          <w:numId w:val="14"/>
+        <w:t>Занятие 7</w:t>
+      </w:r>
+    </w:p>
+    <w:p>
+      <w:pPr>
+        <w:pStyle w:val="a3"/>
+        <w:numPr>
+          <w:ilvl w:val="0"/>
+          <w:numId w:val="7"/>
         </w:numPr>
       </w:pPr>
       <w:r>
@@ -403,64 +444,11 @@
         <w:pStyle w:val="a3"/>
         <w:numPr>
           <w:ilvl w:val="0"/>
-          <w:numId w:val="6"/>
-        </w:numPr>
-      </w:pPr>
-      <w:r>
-        <w:t>Тестирование на основе структуры, или методы белого ящика</w:t>
-      </w:r>
-    </w:p>
-    <w:p>
-      <w:pPr>
-        <w:pStyle w:val="a3"/>
-        <w:numPr>
-          <w:ilvl w:val="0"/>
-          <w:numId w:val="14"/>
-        </w:numPr>
-      </w:pPr>
-      <w:r>
-        <w:t>Методы, основанные на опыте</w:t>
-      </w:r>
-    </w:p>
-    <w:p>
-      <w:pPr>
-        <w:pStyle w:val="a3"/>
-        <w:numPr>
-          <w:ilvl w:val="0"/>
-          <w:numId w:val="14"/>
-        </w:numPr>
-      </w:pPr>
-      <w:r>
-        <w:t>Новое домашнее задание</w:t>
-      </w:r>
-    </w:p>
-    <w:p>
-      <w:r>
-        <w:t>Занятие 7</w:t>
-      </w:r>
-    </w:p>
-    <w:p>
-      <w:pPr>
-        <w:pStyle w:val="a3"/>
-        <w:numPr>
-          <w:ilvl w:val="0"/>
           <w:numId w:val="7"/>
         </w:numPr>
       </w:pPr>
       <w:r>
         <w:lastRenderedPageBreak/>
-        <w:t>Обсуждение предыдущего домашнего задания</w:t>
-      </w:r>
-    </w:p>
-    <w:p>
-      <w:pPr>
-        <w:pStyle w:val="a3"/>
-        <w:numPr>
-          <w:ilvl w:val="0"/>
-          <w:numId w:val="7"/>
-        </w:numPr>
-      </w:pPr>
-      <w:r>
         <w:t xml:space="preserve">Примеры написания </w:t>
       </w:r>
       <w:r>

--- a/inna/Программа.docx
+++ b/inna/Программа.docx
@@ -419,6 +419,46 @@
         </w:numPr>
       </w:pPr>
       <w:r>
+        <w:t xml:space="preserve">Версии </w:t>
+      </w:r>
+      <w:proofErr w:type="gramStart"/>
+      <w:r>
+        <w:t>ПО</w:t>
+      </w:r>
+      <w:proofErr w:type="gramEnd"/>
+      <w:r>
+        <w:t xml:space="preserve">. </w:t>
+      </w:r>
+      <w:proofErr w:type="spellStart"/>
+      <w:r>
+        <w:t>Версионная</w:t>
+      </w:r>
+      <w:proofErr w:type="spellEnd"/>
+      <w:r>
+        <w:t xml:space="preserve"> политика</w:t>
+      </w:r>
+    </w:p>
+    <w:p>
+      <w:pPr>
+        <w:pStyle w:val="a3"/>
+        <w:numPr>
+          <w:ilvl w:val="0"/>
+          <w:numId w:val="14"/>
+        </w:numPr>
+      </w:pPr>
+      <w:r>
+        <w:t>Контролы</w:t>
+      </w:r>
+    </w:p>
+    <w:p>
+      <w:pPr>
+        <w:pStyle w:val="a3"/>
+        <w:numPr>
+          <w:ilvl w:val="0"/>
+          <w:numId w:val="14"/>
+        </w:numPr>
+      </w:pPr>
+      <w:r>
         <w:t>Новое домашнее задание</w:t>
       </w:r>
     </w:p>
@@ -436,6 +476,7 @@
         </w:numPr>
       </w:pPr>
       <w:r>
+        <w:lastRenderedPageBreak/>
         <w:t>Обсуждение предыдущего домашнего задания</w:t>
       </w:r>
     </w:p>
@@ -448,7 +489,6 @@
         </w:numPr>
       </w:pPr>
       <w:r>
-        <w:lastRenderedPageBreak/>
         <w:t xml:space="preserve">Примеры написания </w:t>
       </w:r>
       <w:r>

--- a/inna/Программа.docx
+++ b/inna/Программа.docx
@@ -419,24 +419,25 @@
         </w:numPr>
       </w:pPr>
       <w:r>
-        <w:t xml:space="preserve">Версии </w:t>
+        <w:t>Элементы интерфейса</w:t>
+      </w:r>
+    </w:p>
+    <w:p>
+      <w:pPr>
+        <w:pStyle w:val="a3"/>
+        <w:numPr>
+          <w:ilvl w:val="0"/>
+          <w:numId w:val="14"/>
+        </w:numPr>
+      </w:pPr>
+      <w:r>
+        <w:t xml:space="preserve">Нумерация версий </w:t>
       </w:r>
       <w:proofErr w:type="gramStart"/>
       <w:r>
         <w:t>ПО</w:t>
       </w:r>
       <w:proofErr w:type="gramEnd"/>
-      <w:r>
-        <w:t xml:space="preserve">. </w:t>
-      </w:r>
-      <w:proofErr w:type="spellStart"/>
-      <w:r>
-        <w:t>Версионная</w:t>
-      </w:r>
-      <w:proofErr w:type="spellEnd"/>
-      <w:r>
-        <w:t xml:space="preserve"> политика</w:t>
-      </w:r>
     </w:p>
     <w:p>
       <w:pPr>
@@ -447,7 +448,7 @@
         </w:numPr>
       </w:pPr>
       <w:r>
-        <w:t>Контролы</w:t>
+        <w:t>Система управления версиями</w:t>
       </w:r>
     </w:p>
     <w:p>
@@ -464,6 +465,7 @@
     </w:p>
     <w:p>
       <w:r>
+        <w:lastRenderedPageBreak/>
         <w:t>Занятие 7</w:t>
       </w:r>
     </w:p>
@@ -476,7 +478,6 @@
         </w:numPr>
       </w:pPr>
       <w:r>
-        <w:lastRenderedPageBreak/>
         <w:t>Обсуждение предыдущего домашнего задания</w:t>
       </w:r>
     </w:p>
